--- a/Weekly_reports/Week_3/Week 3 Report.docx
+++ b/Weekly_reports/Week_3/Week 3 Report.docx
@@ -787,7 +787,7 @@
       </w:r>
       <w:r>
         <w:drawing>
-          <wp:anchor distT="0" distB="0" distL="114300" distR="114300" simplePos="0" relativeHeight="251664384" behindDoc="0" locked="0" layoutInCell="1" allowOverlap="1" wp14:anchorId="42F63F16" wp14:editId="047F40A3">
+          <wp:anchor distT="0" distB="0" distL="114300" distR="114300" simplePos="0" relativeHeight="251664384" behindDoc="0" locked="0" layoutInCell="1" allowOverlap="1" wp14:anchorId="42F63F16" wp14:editId="353C20C0">
             <wp:simplePos x="0" y="0"/>
             <wp:positionH relativeFrom="column">
               <wp:posOffset>520435</wp:posOffset>
@@ -796,7 +796,7 @@
               <wp:posOffset>72462</wp:posOffset>
             </wp:positionV>
             <wp:extent cx="3923665" cy="1549400"/>
-            <wp:effectExtent l="0" t="0" r="635" b="0"/>
+            <wp:effectExtent l="12700" t="12700" r="13335" b="12700"/>
             <wp:wrapSquare wrapText="bothSides"/>
             <wp:docPr id="5" name="Picture 5" descr="Chart&#10;&#10;Description automatically generated"/>
             <wp:cNvGraphicFramePr>
@@ -829,6 +829,11 @@
                     <a:prstGeom prst="rect">
                       <a:avLst/>
                     </a:prstGeom>
+                    <a:ln>
+                      <a:solidFill>
+                        <a:schemeClr val="tx1"/>
+                      </a:solidFill>
+                    </a:ln>
                   </pic:spPr>
                 </pic:pic>
               </a:graphicData>
@@ -2222,27 +2227,1185 @@
       </w:pPr>
     </w:p>
     <w:p>
-      <w:pPr>
-        <w:tabs>
-          <w:tab w:val="left" w:pos="1622"/>
-        </w:tabs>
-      </w:pPr>
-    </w:p>
-    <w:p>
-      <w:pPr>
-        <w:tabs>
-          <w:tab w:val="left" w:pos="1622"/>
-        </w:tabs>
-      </w:pPr>
-    </w:p>
-    <w:p>
-      <w:pPr>
-        <w:tabs>
-          <w:tab w:val="left" w:pos="1622"/>
-        </w:tabs>
-      </w:pPr>
+      <w:r>
+        <w:t xml:space="preserve">The system was compared in different configurations for both detection and tracking as well as posture estimation and the results are </w:t>
+      </w:r>
+      <w:proofErr w:type="spellStart"/>
+      <w:r>
+        <w:t>sumerised</w:t>
+      </w:r>
+      <w:proofErr w:type="spellEnd"/>
+      <w:r>
+        <w:t xml:space="preserve"> in the two tables below.</w:t>
+      </w:r>
+    </w:p>
+    <w:p>
+      <w:pPr>
+        <w:keepNext/>
+      </w:pPr>
+      <w:r>
+        <w:rPr>
+          <w:noProof/>
+        </w:rPr>
+        <mc:AlternateContent>
+          <mc:Choice Requires="wps">
+            <w:drawing>
+              <wp:anchor distT="0" distB="0" distL="114300" distR="114300" simplePos="0" relativeHeight="251683840" behindDoc="0" locked="0" layoutInCell="1" allowOverlap="1" wp14:anchorId="4E60E8B8" wp14:editId="5918ACBB">
+                <wp:simplePos x="0" y="0"/>
+                <wp:positionH relativeFrom="column">
+                  <wp:posOffset>2881630</wp:posOffset>
+                </wp:positionH>
+                <wp:positionV relativeFrom="paragraph">
+                  <wp:posOffset>607060</wp:posOffset>
+                </wp:positionV>
+                <wp:extent cx="2565400" cy="635"/>
+                <wp:effectExtent l="0" t="0" r="0" b="12065"/>
+                <wp:wrapSquare wrapText="bothSides"/>
+                <wp:docPr id="21" name="Text Box 21"/>
+                <wp:cNvGraphicFramePr/>
+                <a:graphic xmlns:a="http://schemas.openxmlformats.org/drawingml/2006/main">
+                  <a:graphicData uri="http://schemas.microsoft.com/office/word/2010/wordprocessingShape">
+                    <wps:wsp>
+                      <wps:cNvSpPr txBox="1"/>
+                      <wps:spPr>
+                        <a:xfrm>
+                          <a:off x="0" y="0"/>
+                          <a:ext cx="2565400" cy="635"/>
+                        </a:xfrm>
+                        <a:prstGeom prst="rect">
+                          <a:avLst/>
+                        </a:prstGeom>
+                        <a:solidFill>
+                          <a:prstClr val="white"/>
+                        </a:solidFill>
+                        <a:ln>
+                          <a:noFill/>
+                        </a:ln>
+                      </wps:spPr>
+                      <wps:txbx>
+                        <w:txbxContent>
+                          <w:p>
+                            <w:pPr>
+                              <w:pStyle w:val="Caption"/>
+                            </w:pPr>
+                            <w:r>
+                              <w:t xml:space="preserve">Table </w:t>
+                            </w:r>
+                            <w:r>
+                              <w:t>5</w:t>
+                            </w:r>
+                            <w:r>
+                              <w:t>: posture estimation</w:t>
+                            </w:r>
+                          </w:p>
+                        </w:txbxContent>
+                      </wps:txbx>
+                      <wps:bodyPr rot="0" spcFirstLastPara="0" vertOverflow="overflow" horzOverflow="overflow" vert="horz" wrap="square" lIns="0" tIns="0" rIns="0" bIns="0" numCol="1" spcCol="0" rtlCol="0" fromWordArt="0" anchor="t" anchorCtr="0" forceAA="0" compatLnSpc="1">
+                        <a:prstTxWarp prst="textNoShape">
+                          <a:avLst/>
+                        </a:prstTxWarp>
+                        <a:spAutoFit/>
+                      </wps:bodyPr>
+                    </wps:wsp>
+                  </a:graphicData>
+                </a:graphic>
+              </wp:anchor>
+            </w:drawing>
+          </mc:Choice>
+          <mc:Fallback>
+            <w:pict>
+              <v:shape w14:anchorId="4E60E8B8" id="Text Box 21" o:spid="_x0000_s1033" type="#_x0000_t202" style="position:absolute;margin-left:226.9pt;margin-top:47.8pt;width:202pt;height:.05pt;z-index:251683840;visibility:visible;mso-wrap-style:square;mso-wrap-distance-left:9pt;mso-wrap-distance-top:0;mso-wrap-distance-right:9pt;mso-wrap-distance-bottom:0;mso-position-horizontal:absolute;mso-position-horizontal-relative:text;mso-position-vertical:absolute;mso-position-vertical-relative:text;v-text-anchor:top" o:gfxdata="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" stroked="f">
+                <v:textbox style="mso-fit-shape-to-text:t" inset="0,0,0,0">
+                  <w:txbxContent>
+                    <w:p>
+                      <w:pPr>
+                        <w:pStyle w:val="Caption"/>
+                      </w:pPr>
+                      <w:r>
+                        <w:t xml:space="preserve">Table </w:t>
+                      </w:r>
+                      <w:r>
+                        <w:t>5</w:t>
+                      </w:r>
+                      <w:r>
+                        <w:t>: posture estimation</w:t>
+                      </w:r>
+                    </w:p>
+                  </w:txbxContent>
+                </v:textbox>
+                <w10:wrap type="square"/>
+              </v:shape>
+            </w:pict>
+          </mc:Fallback>
+        </mc:AlternateContent>
+      </w:r>
+      <w:r>
+        <w:drawing>
+          <wp:anchor distT="0" distB="0" distL="114300" distR="114300" simplePos="0" relativeHeight="251681792" behindDoc="0" locked="0" layoutInCell="1" allowOverlap="1" wp14:anchorId="65B9AECD" wp14:editId="71F2811C">
+            <wp:simplePos x="0" y="0"/>
+            <wp:positionH relativeFrom="column">
+              <wp:posOffset>2881630</wp:posOffset>
+            </wp:positionH>
+            <wp:positionV relativeFrom="paragraph">
+              <wp:posOffset>93313</wp:posOffset>
+            </wp:positionV>
+            <wp:extent cx="2565400" cy="457200"/>
+            <wp:effectExtent l="0" t="0" r="0" b="0"/>
+            <wp:wrapSquare wrapText="bothSides"/>
+            <wp:docPr id="20" name="Picture 20" descr="A picture containing text&#10;&#10;Description automatically generated"/>
+            <wp:cNvGraphicFramePr>
+              <a:graphicFrameLocks xmlns:a="http://schemas.openxmlformats.org/drawingml/2006/main" noChangeAspect="1"/>
+            </wp:cNvGraphicFramePr>
+            <a:graphic xmlns:a="http://schemas.openxmlformats.org/drawingml/2006/main">
+              <a:graphicData uri="http://schemas.openxmlformats.org/drawingml/2006/picture">
+                <pic:pic xmlns:pic="http://schemas.openxmlformats.org/drawingml/2006/picture">
+                  <pic:nvPicPr>
+                    <pic:cNvPr id="20" name="Picture 20" descr="A picture containing text&#10;&#10;Description automatically generated"/>
+                    <pic:cNvPicPr/>
+                  </pic:nvPicPr>
+                  <pic:blipFill>
+                    <a:blip r:embed="rId13">
+                      <a:extLst>
+                        <a:ext uri="{28A0092B-C50C-407E-A947-70E740481C1C}">
+                          <a14:useLocalDpi xmlns:a14="http://schemas.microsoft.com/office/drawing/2010/main" val="0"/>
+                        </a:ext>
+                      </a:extLst>
+                    </a:blip>
+                    <a:stretch>
+                      <a:fillRect/>
+                    </a:stretch>
+                  </pic:blipFill>
+                  <pic:spPr>
+                    <a:xfrm>
+                      <a:off x="0" y="0"/>
+                      <a:ext cx="2565400" cy="457200"/>
+                    </a:xfrm>
+                    <a:prstGeom prst="rect">
+                      <a:avLst/>
+                    </a:prstGeom>
+                  </pic:spPr>
+                </pic:pic>
+              </a:graphicData>
+            </a:graphic>
+            <wp14:sizeRelH relativeFrom="page">
+              <wp14:pctWidth>0</wp14:pctWidth>
+            </wp14:sizeRelH>
+            <wp14:sizeRelV relativeFrom="page">
+              <wp14:pctHeight>0</wp14:pctHeight>
+            </wp14:sizeRelV>
+          </wp:anchor>
+        </w:drawing>
+      </w:r>
+      <w:r>
+        <w:drawing>
+          <wp:inline distT="0" distB="0" distL="0" distR="0" wp14:anchorId="725A9AF3" wp14:editId="7FBAE846">
+            <wp:extent cx="2451100" cy="647700"/>
+            <wp:effectExtent l="0" t="0" r="0" b="0"/>
+            <wp:docPr id="19" name="Picture 19" descr="Table&#10;&#10;Description automatically generated"/>
+            <wp:cNvGraphicFramePr>
+              <a:graphicFrameLocks xmlns:a="http://schemas.openxmlformats.org/drawingml/2006/main" noChangeAspect="1"/>
+            </wp:cNvGraphicFramePr>
+            <a:graphic xmlns:a="http://schemas.openxmlformats.org/drawingml/2006/main">
+              <a:graphicData uri="http://schemas.openxmlformats.org/drawingml/2006/picture">
+                <pic:pic xmlns:pic="http://schemas.openxmlformats.org/drawingml/2006/picture">
+                  <pic:nvPicPr>
+                    <pic:cNvPr id="19" name="Picture 19" descr="Table&#10;&#10;Description automatically generated"/>
+                    <pic:cNvPicPr/>
+                  </pic:nvPicPr>
+                  <pic:blipFill>
+                    <a:blip r:embed="rId14"/>
+                    <a:stretch>
+                      <a:fillRect/>
+                    </a:stretch>
+                  </pic:blipFill>
+                  <pic:spPr>
+                    <a:xfrm>
+                      <a:off x="0" y="0"/>
+                      <a:ext cx="2451100" cy="647700"/>
+                    </a:xfrm>
+                    <a:prstGeom prst="rect">
+                      <a:avLst/>
+                    </a:prstGeom>
+                  </pic:spPr>
+                </pic:pic>
+              </a:graphicData>
+            </a:graphic>
+          </wp:inline>
+        </w:drawing>
+      </w:r>
+    </w:p>
+    <w:p>
+      <w:pPr>
+        <w:pStyle w:val="Caption"/>
+      </w:pPr>
+      <w:r>
+        <w:t xml:space="preserve">Table </w:t>
+      </w:r>
+      <w:r>
+        <w:fldChar w:fldCharType="begin"/>
+      </w:r>
+      <w:r>
+        <w:instrText xml:space="preserve"> SEQ Table \* ARABIC </w:instrText>
+      </w:r>
+      <w:r>
+        <w:fldChar w:fldCharType="separate"/>
+      </w:r>
+      <w:r>
+        <w:rPr>
+          <w:noProof/>
+        </w:rPr>
+        <w:t>3</w:t>
+      </w:r>
+      <w:r>
+        <w:fldChar w:fldCharType="end"/>
+      </w:r>
+      <w:r>
+        <w:t>: detection and tracking</w:t>
+      </w:r>
+    </w:p>
+    <w:p>
+      <w:r>
+        <w:t xml:space="preserve">The </w:t>
+      </w:r>
+      <w:r>
+        <w:t xml:space="preserve">combined system using a one top radar placement improves the </w:t>
+      </w:r>
+      <w:proofErr w:type="spellStart"/>
+      <w:r>
+        <w:t>the</w:t>
+      </w:r>
+      <w:proofErr w:type="spellEnd"/>
+      <w:r>
+        <w:t xml:space="preserve"> </w:t>
+      </w:r>
+      <w:proofErr w:type="spellStart"/>
+      <w:r>
+        <w:t>sensitivy</w:t>
+      </w:r>
+      <w:proofErr w:type="spellEnd"/>
+      <w:r>
+        <w:t xml:space="preserve"> considerably from the sensitivity in the first paper and it does this with only a small compromise to pression it also achieves these results with only one singular radar</w:t>
+      </w:r>
+      <w:r>
+        <w:t xml:space="preserve">, </w:t>
+      </w:r>
+      <w:proofErr w:type="spellStart"/>
+      <w:r>
+        <w:t>thios</w:t>
+      </w:r>
+      <w:proofErr w:type="spellEnd"/>
+      <w:r>
+        <w:t xml:space="preserve"> increase is likely a result of the closer distance of the subjects to the sensor in the one-top system as the distance in this configuration is likely going to be around a meter in </w:t>
+      </w:r>
+      <w:proofErr w:type="spellStart"/>
+      <w:r>
+        <w:t>comaparion</w:t>
+      </w:r>
+      <w:proofErr w:type="spellEnd"/>
+      <w:r>
+        <w:t xml:space="preserve"> to the original side placement where subjects are likely going to be up to 2 meters away from the radar.</w:t>
+      </w:r>
+      <w:r>
+        <w:t xml:space="preserve"> This one top solution is also advantageous as it can better deal with the downsides present in the first paper regarding people standing close together and people blocking view of other people. </w:t>
+      </w:r>
     </w:p>
     <w:p/>
+    <w:p>
+      <w:r>
+        <w:t>The fourth paper I read titled “</w:t>
+      </w:r>
+      <w:r>
+        <w:t xml:space="preserve">Real-Time Short-Range Human Posture Estimation Using </w:t>
+      </w:r>
+      <w:proofErr w:type="spellStart"/>
+      <w:r>
+        <w:t>mmWave</w:t>
+      </w:r>
+      <w:proofErr w:type="spellEnd"/>
+      <w:r>
+        <w:t xml:space="preserve"> Radars and Neural Networks</w:t>
+      </w:r>
+      <w:r>
+        <w:t xml:space="preserve"> by </w:t>
+      </w:r>
+      <w:r>
+        <w:t xml:space="preserve">Han Cui and </w:t>
+      </w:r>
+      <w:proofErr w:type="spellStart"/>
+      <w:r>
+        <w:t>Naim</w:t>
+      </w:r>
+      <w:proofErr w:type="spellEnd"/>
+      <w:r>
+        <w:t xml:space="preserve"> </w:t>
+      </w:r>
+      <w:proofErr w:type="spellStart"/>
+      <w:r>
+        <w:t>Dahnoun</w:t>
+      </w:r>
+      <w:proofErr w:type="spellEnd"/>
+      <w:r>
+        <w:t xml:space="preserve">” </w:t>
+      </w:r>
+      <w:r>
+        <w:t>achieves much more detailed posture tracking</w:t>
+      </w:r>
+      <w:r>
+        <w:t xml:space="preserve">, </w:t>
+      </w:r>
+      <w:r>
+        <w:t xml:space="preserve">producing a wire frame model of </w:t>
+      </w:r>
+      <w:r>
+        <w:t>the</w:t>
+      </w:r>
+      <w:r>
+        <w:t xml:space="preserve"> subject</w:t>
+      </w:r>
+      <w:r>
+        <w:t>’</w:t>
+      </w:r>
+      <w:r>
+        <w:t>s posture as opposed to</w:t>
+      </w:r>
+      <w:r>
+        <w:t xml:space="preserve"> just</w:t>
+      </w:r>
+      <w:r>
+        <w:t xml:space="preserve"> classifying the</w:t>
+      </w:r>
+      <w:r>
+        <w:t>m</w:t>
+      </w:r>
+      <w:r>
+        <w:t xml:space="preserve"> into </w:t>
+      </w:r>
+      <w:r>
+        <w:t xml:space="preserve">one of </w:t>
+      </w:r>
+      <w:r>
+        <w:t>the three categories of lying, sitting or standing</w:t>
+      </w:r>
+      <w:r>
+        <w:t xml:space="preserve"> </w:t>
+      </w:r>
+      <w:r>
+        <w:t>as was achieved in previous papers</w:t>
+      </w:r>
+      <w:r>
+        <w:t>.</w:t>
+      </w:r>
+    </w:p>
+    <w:p/>
+    <w:p>
+      <w:r>
+        <w:t xml:space="preserve">This new system uses a neural network in order to capture a </w:t>
+      </w:r>
+      <w:proofErr w:type="spellStart"/>
+      <w:r>
+        <w:t>persons</w:t>
+      </w:r>
+      <w:proofErr w:type="spellEnd"/>
+      <w:r>
+        <w:t xml:space="preserve"> posture this is a </w:t>
+      </w:r>
+      <w:r>
+        <w:t xml:space="preserve">much </w:t>
+      </w:r>
+      <w:r>
+        <w:t>more computationally demanding approach in comparison 2 those</w:t>
+      </w:r>
+      <w:r>
+        <w:t xml:space="preserve"> </w:t>
+      </w:r>
+      <w:r>
+        <w:t xml:space="preserve">Used the previous three papers I have looked at in this report however it gives us a lot more data about the persons posture Which greatly increases the possible use cases of such a system for instance a system like this could find its use in the gaming sector where technologies such as virtual </w:t>
+      </w:r>
+      <w:r>
+        <w:lastRenderedPageBreak/>
+        <w:t xml:space="preserve">reality are becoming quite popular and methods of accurately tracking </w:t>
+      </w:r>
+      <w:proofErr w:type="spellStart"/>
+      <w:r>
+        <w:t>a users</w:t>
+      </w:r>
+      <w:proofErr w:type="spellEnd"/>
+      <w:r>
+        <w:t xml:space="preserve"> movements Are in high demand</w:t>
+      </w:r>
+      <w:r>
+        <w:t>.</w:t>
+      </w:r>
+    </w:p>
+    <w:p>
+      <w:r>
+        <w:drawing>
+          <wp:anchor distT="0" distB="0" distL="114300" distR="114300" simplePos="0" relativeHeight="251684864" behindDoc="0" locked="0" layoutInCell="1" allowOverlap="1" wp14:anchorId="5E446AE4" wp14:editId="625C7C2E">
+            <wp:simplePos x="0" y="0"/>
+            <wp:positionH relativeFrom="column">
+              <wp:posOffset>0</wp:posOffset>
+            </wp:positionH>
+            <wp:positionV relativeFrom="paragraph">
+              <wp:posOffset>182880</wp:posOffset>
+            </wp:positionV>
+            <wp:extent cx="2562225" cy="2372360"/>
+            <wp:effectExtent l="0" t="0" r="3175" b="2540"/>
+            <wp:wrapSquare wrapText="bothSides"/>
+            <wp:docPr id="22" name="Picture 22" descr="Diagram&#10;&#10;Description automatically generated"/>
+            <wp:cNvGraphicFramePr>
+              <a:graphicFrameLocks xmlns:a="http://schemas.openxmlformats.org/drawingml/2006/main" noChangeAspect="1"/>
+            </wp:cNvGraphicFramePr>
+            <a:graphic xmlns:a="http://schemas.openxmlformats.org/drawingml/2006/main">
+              <a:graphicData uri="http://schemas.openxmlformats.org/drawingml/2006/picture">
+                <pic:pic xmlns:pic="http://schemas.openxmlformats.org/drawingml/2006/picture">
+                  <pic:nvPicPr>
+                    <pic:cNvPr id="22" name="Picture 22" descr="Diagram&#10;&#10;Description automatically generated"/>
+                    <pic:cNvPicPr/>
+                  </pic:nvPicPr>
+                  <pic:blipFill>
+                    <a:blip r:embed="rId15" cstate="print">
+                      <a:extLst>
+                        <a:ext uri="{28A0092B-C50C-407E-A947-70E740481C1C}">
+                          <a14:useLocalDpi xmlns:a14="http://schemas.microsoft.com/office/drawing/2010/main" val="0"/>
+                        </a:ext>
+                      </a:extLst>
+                    </a:blip>
+                    <a:stretch>
+                      <a:fillRect/>
+                    </a:stretch>
+                  </pic:blipFill>
+                  <pic:spPr>
+                    <a:xfrm>
+                      <a:off x="0" y="0"/>
+                      <a:ext cx="2562225" cy="2372360"/>
+                    </a:xfrm>
+                    <a:prstGeom prst="rect">
+                      <a:avLst/>
+                    </a:prstGeom>
+                  </pic:spPr>
+                </pic:pic>
+              </a:graphicData>
+            </a:graphic>
+            <wp14:sizeRelV relativeFrom="margin">
+              <wp14:pctHeight>0</wp14:pctHeight>
+            </wp14:sizeRelV>
+          </wp:anchor>
+        </w:drawing>
+      </w:r>
+    </w:p>
+    <w:p>
+      <w:pPr>
+        <w:keepNext/>
+      </w:pPr>
+      <w:r>
+        <w:t>The setup used for this approach can be seen figure eights. It uses 2 radars its capture the whole body and a camera in order to record the ground truth which is used for evaluation of the system</w:t>
+      </w:r>
+      <w:r>
+        <w:t>.</w:t>
+      </w:r>
+      <w:r>
+        <w:t xml:space="preserve"> The radars have an overlapping </w:t>
+      </w:r>
+      <w:r>
+        <w:t xml:space="preserve">detection </w:t>
+      </w:r>
+      <w:r>
+        <w:t>region</w:t>
+      </w:r>
+      <w:r>
+        <w:t xml:space="preserve">. </w:t>
+      </w:r>
+    </w:p>
+    <w:p>
+      <w:pPr>
+        <w:keepNext/>
+        <w:ind w:left="3600"/>
+      </w:pPr>
+      <w:r>
+        <w:t xml:space="preserve">The </w:t>
+      </w:r>
+      <w:r>
+        <w:t>radar</w:t>
+      </w:r>
+      <w:r>
+        <w:t xml:space="preserve"> produce</w:t>
+      </w:r>
+      <w:r>
+        <w:t>s</w:t>
+      </w:r>
+      <w:r>
+        <w:t xml:space="preserve"> </w:t>
+      </w:r>
+      <w:r>
+        <w:t>3d</w:t>
+      </w:r>
+      <w:r>
+        <w:t xml:space="preserve"> point clouds however the </w:t>
+      </w:r>
+      <w:proofErr w:type="spellStart"/>
+      <w:r>
+        <w:t>xy</w:t>
+      </w:r>
+      <w:proofErr w:type="spellEnd"/>
+      <w:r>
+        <w:t xml:space="preserve"> positions obtained we</w:t>
+      </w:r>
+      <w:r>
+        <w:t>re</w:t>
+      </w:r>
+      <w:r>
+        <w:t xml:space="preserve"> found to be more accurate </w:t>
+      </w:r>
+      <w:proofErr w:type="spellStart"/>
+      <w:proofErr w:type="gramStart"/>
+      <w:r>
+        <w:t>then</w:t>
+      </w:r>
+      <w:proofErr w:type="spellEnd"/>
+      <w:proofErr w:type="gramEnd"/>
+      <w:r>
+        <w:t xml:space="preserve"> the depth measurements therefore </w:t>
+      </w:r>
+      <w:r>
+        <w:t>the depth</w:t>
+      </w:r>
+      <w:r>
+        <w:t xml:space="preserve"> can be discarded with little consequence</w:t>
+      </w:r>
+      <w:r>
+        <w:t>. T</w:t>
+      </w:r>
+      <w:r>
+        <w:t xml:space="preserve">his flattens the data to create </w:t>
+      </w:r>
+      <w:r>
+        <w:t xml:space="preserve">a      </w:t>
+      </w:r>
+      <w:r>
+        <w:t>2</w:t>
+      </w:r>
+      <w:r>
+        <w:t xml:space="preserve">D </w:t>
+      </w:r>
+      <w:r>
+        <w:t xml:space="preserve">image </w:t>
+      </w:r>
+      <w:r>
+        <w:t>w</w:t>
+      </w:r>
+      <w:r>
+        <w:t xml:space="preserve">hich can be more easily processed </w:t>
+      </w:r>
+      <w:r>
+        <w:t>by</w:t>
+      </w:r>
+      <w:r>
+        <w:t xml:space="preserve"> a </w:t>
+      </w:r>
+      <w:r>
+        <w:t>traditional</w:t>
+      </w:r>
+      <w:r>
+        <w:t xml:space="preserve"> CNN model</w:t>
+      </w:r>
+      <w:r>
+        <w:t xml:space="preserve">. </w:t>
+      </w:r>
+      <w:r>
+        <w:t xml:space="preserve">Figure 9 shows an </w:t>
+      </w:r>
+      <w:r>
+        <w:t xml:space="preserve">    </w:t>
+      </w:r>
+      <w:r>
+        <w:t xml:space="preserve">example of the </w:t>
+      </w:r>
+      <w:proofErr w:type="gramStart"/>
+      <w:r>
+        <w:t>two dimensional</w:t>
+      </w:r>
+      <w:proofErr w:type="gramEnd"/>
+      <w:r>
+        <w:t xml:space="preserve"> data</w:t>
+      </w:r>
+      <w:r>
+        <w:t>.</w:t>
+      </w:r>
+    </w:p>
+    <w:p>
+      <w:pPr>
+        <w:pStyle w:val="Caption"/>
+      </w:pPr>
+      <w:r>
+        <w:drawing>
+          <wp:anchor distT="0" distB="0" distL="114300" distR="114300" simplePos="0" relativeHeight="251685888" behindDoc="0" locked="0" layoutInCell="1" allowOverlap="1" wp14:anchorId="52F657B5" wp14:editId="38CFE194">
+            <wp:simplePos x="0" y="0"/>
+            <wp:positionH relativeFrom="column">
+              <wp:posOffset>-81023</wp:posOffset>
+            </wp:positionH>
+            <wp:positionV relativeFrom="paragraph">
+              <wp:posOffset>255985</wp:posOffset>
+            </wp:positionV>
+            <wp:extent cx="2926270" cy="1886674"/>
+            <wp:effectExtent l="0" t="0" r="0" b="5715"/>
+            <wp:wrapSquare wrapText="bothSides"/>
+            <wp:docPr id="23" name="Picture 23" descr="Chart, scatter chart&#10;&#10;Description automatically generated"/>
+            <wp:cNvGraphicFramePr>
+              <a:graphicFrameLocks xmlns:a="http://schemas.openxmlformats.org/drawingml/2006/main" noChangeAspect="1"/>
+            </wp:cNvGraphicFramePr>
+            <a:graphic xmlns:a="http://schemas.openxmlformats.org/drawingml/2006/main">
+              <a:graphicData uri="http://schemas.openxmlformats.org/drawingml/2006/picture">
+                <pic:pic xmlns:pic="http://schemas.openxmlformats.org/drawingml/2006/picture">
+                  <pic:nvPicPr>
+                    <pic:cNvPr id="23" name="Picture 23" descr="Chart, scatter chart&#10;&#10;Description automatically generated"/>
+                    <pic:cNvPicPr/>
+                  </pic:nvPicPr>
+                  <pic:blipFill>
+                    <a:blip r:embed="rId16" cstate="print">
+                      <a:extLst>
+                        <a:ext uri="{28A0092B-C50C-407E-A947-70E740481C1C}">
+                          <a14:useLocalDpi xmlns:a14="http://schemas.microsoft.com/office/drawing/2010/main" val="0"/>
+                        </a:ext>
+                      </a:extLst>
+                    </a:blip>
+                    <a:stretch>
+                      <a:fillRect/>
+                    </a:stretch>
+                  </pic:blipFill>
+                  <pic:spPr>
+                    <a:xfrm>
+                      <a:off x="0" y="0"/>
+                      <a:ext cx="2926270" cy="1886674"/>
+                    </a:xfrm>
+                    <a:prstGeom prst="rect">
+                      <a:avLst/>
+                    </a:prstGeom>
+                  </pic:spPr>
+                </pic:pic>
+              </a:graphicData>
+            </a:graphic>
+          </wp:anchor>
+        </w:drawing>
+      </w:r>
+      <w:r>
+        <w:t>Figure 8</w:t>
+      </w:r>
+    </w:p>
+    <w:p/>
+    <w:p>
+      <w:pPr>
+        <w:keepNext/>
+      </w:pPr>
+      <w:r>
+        <w:t xml:space="preserve">The neural network was split into two components a part detector concerned with locating and extracting location of each joint and a spatial model concerned with refining the joint position </w:t>
+      </w:r>
+      <w:proofErr w:type="gramStart"/>
+      <w:r>
+        <w:t>taking into account</w:t>
+      </w:r>
+      <w:proofErr w:type="gramEnd"/>
+      <w:r>
+        <w:t xml:space="preserve"> previous joint positions.</w:t>
+      </w:r>
+    </w:p>
+    <w:p>
+      <w:pPr>
+        <w:keepNext/>
+      </w:pPr>
+      <w:r>
+        <w:t xml:space="preserve">The neural network was created using tensor flow and </w:t>
+      </w:r>
+      <w:proofErr w:type="spellStart"/>
+      <w:r>
+        <w:t>keiras</w:t>
+      </w:r>
+      <w:proofErr w:type="spellEnd"/>
+      <w:r>
+        <w:t>.</w:t>
+      </w:r>
+    </w:p>
+    <w:p>
+      <w:pPr>
+        <w:keepNext/>
+      </w:pPr>
+      <w:r>
+        <w:br w:type="textWrapping" w:clear="all"/>
+      </w:r>
+    </w:p>
+    <w:p>
+      <w:pPr>
+        <w:pStyle w:val="Caption"/>
+      </w:pPr>
+      <w:r>
+        <w:t>Figure 9</w:t>
+      </w:r>
+    </w:p>
+    <w:p>
+      <w:r>
+        <w:drawing>
+          <wp:anchor distT="0" distB="0" distL="114300" distR="114300" simplePos="0" relativeHeight="251686912" behindDoc="0" locked="0" layoutInCell="1" allowOverlap="1" wp14:anchorId="2A9859FC" wp14:editId="0486A78D">
+            <wp:simplePos x="0" y="0"/>
+            <wp:positionH relativeFrom="column">
+              <wp:posOffset>0</wp:posOffset>
+            </wp:positionH>
+            <wp:positionV relativeFrom="paragraph">
+              <wp:posOffset>95177</wp:posOffset>
+            </wp:positionV>
+            <wp:extent cx="2351645" cy="1632030"/>
+            <wp:effectExtent l="0" t="0" r="0" b="0"/>
+            <wp:wrapSquare wrapText="bothSides"/>
+            <wp:docPr id="26" name="Picture 26" descr="Graphical user interface, application&#10;&#10;Description automatically generated"/>
+            <wp:cNvGraphicFramePr>
+              <a:graphicFrameLocks xmlns:a="http://schemas.openxmlformats.org/drawingml/2006/main" noChangeAspect="1"/>
+            </wp:cNvGraphicFramePr>
+            <a:graphic xmlns:a="http://schemas.openxmlformats.org/drawingml/2006/main">
+              <a:graphicData uri="http://schemas.openxmlformats.org/drawingml/2006/picture">
+                <pic:pic xmlns:pic="http://schemas.openxmlformats.org/drawingml/2006/picture">
+                  <pic:nvPicPr>
+                    <pic:cNvPr id="26" name="Picture 26" descr="Graphical user interface, application&#10;&#10;Description automatically generated"/>
+                    <pic:cNvPicPr/>
+                  </pic:nvPicPr>
+                  <pic:blipFill>
+                    <a:blip r:embed="rId17" cstate="print">
+                      <a:extLst>
+                        <a:ext uri="{28A0092B-C50C-407E-A947-70E740481C1C}">
+                          <a14:useLocalDpi xmlns:a14="http://schemas.microsoft.com/office/drawing/2010/main" val="0"/>
+                        </a:ext>
+                      </a:extLst>
+                    </a:blip>
+                    <a:stretch>
+                      <a:fillRect/>
+                    </a:stretch>
+                  </pic:blipFill>
+                  <pic:spPr>
+                    <a:xfrm>
+                      <a:off x="0" y="0"/>
+                      <a:ext cx="2351645" cy="1632030"/>
+                    </a:xfrm>
+                    <a:prstGeom prst="rect">
+                      <a:avLst/>
+                    </a:prstGeom>
+                  </pic:spPr>
+                </pic:pic>
+              </a:graphicData>
+            </a:graphic>
+            <wp14:sizeRelH relativeFrom="page">
+              <wp14:pctWidth>0</wp14:pctWidth>
+            </wp14:sizeRelH>
+            <wp14:sizeRelV relativeFrom="page">
+              <wp14:pctHeight>0</wp14:pctHeight>
+            </wp14:sizeRelV>
+          </wp:anchor>
+        </w:drawing>
+      </w:r>
+      <w:r>
+        <w:t xml:space="preserve">The part detector works </w:t>
+      </w:r>
+      <w:proofErr w:type="spellStart"/>
+      <w:r>
+        <w:t>bye</w:t>
+      </w:r>
+      <w:proofErr w:type="spellEnd"/>
+      <w:r>
+        <w:t xml:space="preserve"> taking the to the image as seen in Figure 9 and producing a heat's map thoughts represents the possible positions of </w:t>
+      </w:r>
+      <w:proofErr w:type="gramStart"/>
+      <w:r>
+        <w:t>particular joints</w:t>
+      </w:r>
+      <w:proofErr w:type="gramEnd"/>
+      <w:r>
+        <w:t xml:space="preserve"> an example of such a heat map can be seen in figure 10. </w:t>
+      </w:r>
+    </w:p>
+    <w:p>
+      <w:pPr>
+        <w:keepNext/>
+      </w:pPr>
+    </w:p>
+    <w:p>
+      <w:pPr>
+        <w:pStyle w:val="Caption"/>
+      </w:pPr>
+    </w:p>
+    <w:p>
+      <w:pPr>
+        <w:pStyle w:val="Caption"/>
+      </w:pPr>
+    </w:p>
+    <w:p>
+      <w:pPr>
+        <w:pStyle w:val="Caption"/>
+      </w:pPr>
+    </w:p>
+    <w:p>
+      <w:pPr>
+        <w:pStyle w:val="Caption"/>
+      </w:pPr>
+      <w:r>
+        <w:t>Figure 10</w:t>
+      </w:r>
+    </w:p>
+    <w:p/>
+    <w:p/>
+    <w:p/>
+    <w:p>
+      <w:r>
+        <w:rPr>
+          <w:noProof/>
+        </w:rPr>
+        <w:lastRenderedPageBreak/>
+        <mc:AlternateContent>
+          <mc:Choice Requires="wps">
+            <w:drawing>
+              <wp:anchor distT="0" distB="0" distL="114300" distR="114300" simplePos="0" relativeHeight="251689984" behindDoc="0" locked="0" layoutInCell="1" allowOverlap="1" wp14:anchorId="21763B7C" wp14:editId="7BB584CD">
+                <wp:simplePos x="0" y="0"/>
+                <wp:positionH relativeFrom="column">
+                  <wp:posOffset>-347345</wp:posOffset>
+                </wp:positionH>
+                <wp:positionV relativeFrom="paragraph">
+                  <wp:posOffset>1489710</wp:posOffset>
+                </wp:positionV>
+                <wp:extent cx="1863090" cy="635"/>
+                <wp:effectExtent l="0" t="0" r="3810" b="12065"/>
+                <wp:wrapSquare wrapText="bothSides"/>
+                <wp:docPr id="28" name="Text Box 28"/>
+                <wp:cNvGraphicFramePr/>
+                <a:graphic xmlns:a="http://schemas.openxmlformats.org/drawingml/2006/main">
+                  <a:graphicData uri="http://schemas.microsoft.com/office/word/2010/wordprocessingShape">
+                    <wps:wsp>
+                      <wps:cNvSpPr txBox="1"/>
+                      <wps:spPr>
+                        <a:xfrm>
+                          <a:off x="0" y="0"/>
+                          <a:ext cx="1863090" cy="635"/>
+                        </a:xfrm>
+                        <a:prstGeom prst="rect">
+                          <a:avLst/>
+                        </a:prstGeom>
+                        <a:solidFill>
+                          <a:prstClr val="white"/>
+                        </a:solidFill>
+                        <a:ln>
+                          <a:noFill/>
+                        </a:ln>
+                      </wps:spPr>
+                      <wps:txbx>
+                        <w:txbxContent>
+                          <w:p>
+                            <w:pPr>
+                              <w:pStyle w:val="Caption"/>
+                            </w:pPr>
+                            <w:r>
+                              <w:t>Figure 11</w:t>
+                            </w:r>
+                          </w:p>
+                        </w:txbxContent>
+                      </wps:txbx>
+                      <wps:bodyPr rot="0" spcFirstLastPara="0" vertOverflow="overflow" horzOverflow="overflow" vert="horz" wrap="square" lIns="0" tIns="0" rIns="0" bIns="0" numCol="1" spcCol="0" rtlCol="0" fromWordArt="0" anchor="t" anchorCtr="0" forceAA="0" compatLnSpc="1">
+                        <a:prstTxWarp prst="textNoShape">
+                          <a:avLst/>
+                        </a:prstTxWarp>
+                        <a:spAutoFit/>
+                      </wps:bodyPr>
+                    </wps:wsp>
+                  </a:graphicData>
+                </a:graphic>
+              </wp:anchor>
+            </w:drawing>
+          </mc:Choice>
+          <mc:Fallback>
+            <w:pict>
+              <v:shape w14:anchorId="21763B7C" id="Text Box 28" o:spid="_x0000_s1034" type="#_x0000_t202" style="position:absolute;margin-left:-27.35pt;margin-top:117.3pt;width:146.7pt;height:.05pt;z-index:251689984;visibility:visible;mso-wrap-style:square;mso-wrap-distance-left:9pt;mso-wrap-distance-top:0;mso-wrap-distance-right:9pt;mso-wrap-distance-bottom:0;mso-position-horizontal:absolute;mso-position-horizontal-relative:text;mso-position-vertical:absolute;mso-position-vertical-relative:text;v-text-anchor:top" o:gfxdata="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" stroked="f">
+                <v:textbox style="mso-fit-shape-to-text:t" inset="0,0,0,0">
+                  <w:txbxContent>
+                    <w:p>
+                      <w:pPr>
+                        <w:pStyle w:val="Caption"/>
+                      </w:pPr>
+                      <w:r>
+                        <w:t>Figure 11</w:t>
+                      </w:r>
+                    </w:p>
+                  </w:txbxContent>
+                </v:textbox>
+                <w10:wrap type="square"/>
+              </v:shape>
+            </w:pict>
+          </mc:Fallback>
+        </mc:AlternateContent>
+      </w:r>
+      <w:r>
+        <w:drawing>
+          <wp:anchor distT="0" distB="0" distL="114300" distR="114300" simplePos="0" relativeHeight="251687936" behindDoc="0" locked="0" layoutInCell="1" allowOverlap="1" wp14:anchorId="34B180FB" wp14:editId="5A25F273">
+            <wp:simplePos x="0" y="0"/>
+            <wp:positionH relativeFrom="column">
+              <wp:posOffset>-347345</wp:posOffset>
+            </wp:positionH>
+            <wp:positionV relativeFrom="paragraph">
+              <wp:posOffset>0</wp:posOffset>
+            </wp:positionV>
+            <wp:extent cx="1863090" cy="1432560"/>
+            <wp:effectExtent l="0" t="0" r="3810" b="2540"/>
+            <wp:wrapSquare wrapText="bothSides"/>
+            <wp:docPr id="27" name="Picture 27" descr="A picture containing indoor, decorated&#10;&#10;Description automatically generated"/>
+            <wp:cNvGraphicFramePr>
+              <a:graphicFrameLocks xmlns:a="http://schemas.openxmlformats.org/drawingml/2006/main" noChangeAspect="1"/>
+            </wp:cNvGraphicFramePr>
+            <a:graphic xmlns:a="http://schemas.openxmlformats.org/drawingml/2006/main">
+              <a:graphicData uri="http://schemas.openxmlformats.org/drawingml/2006/picture">
+                <pic:pic xmlns:pic="http://schemas.openxmlformats.org/drawingml/2006/picture">
+                  <pic:nvPicPr>
+                    <pic:cNvPr id="27" name="Picture 27" descr="A picture containing indoor, decorated&#10;&#10;Description automatically generated"/>
+                    <pic:cNvPicPr/>
+                  </pic:nvPicPr>
+                  <pic:blipFill>
+                    <a:blip r:embed="rId18" cstate="print">
+                      <a:extLst>
+                        <a:ext uri="{28A0092B-C50C-407E-A947-70E740481C1C}">
+                          <a14:useLocalDpi xmlns:a14="http://schemas.microsoft.com/office/drawing/2010/main" val="0"/>
+                        </a:ext>
+                      </a:extLst>
+                    </a:blip>
+                    <a:stretch>
+                      <a:fillRect/>
+                    </a:stretch>
+                  </pic:blipFill>
+                  <pic:spPr>
+                    <a:xfrm>
+                      <a:off x="0" y="0"/>
+                      <a:ext cx="1863090" cy="1432560"/>
+                    </a:xfrm>
+                    <a:prstGeom prst="rect">
+                      <a:avLst/>
+                    </a:prstGeom>
+                  </pic:spPr>
+                </pic:pic>
+              </a:graphicData>
+            </a:graphic>
+            <wp14:sizeRelH relativeFrom="page">
+              <wp14:pctWidth>0</wp14:pctWidth>
+            </wp14:sizeRelH>
+            <wp14:sizeRelV relativeFrom="page">
+              <wp14:pctHeight>0</wp14:pctHeight>
+            </wp14:sizeRelV>
+          </wp:anchor>
+        </w:drawing>
+      </w:r>
+      <w:r>
+        <w:t>The spatial component deals with</w:t>
+      </w:r>
+      <w:r>
+        <w:t xml:space="preserve"> deciding where specifically to place the joints</w:t>
+      </w:r>
+      <w:r>
+        <w:t>,</w:t>
+      </w:r>
+      <w:r>
+        <w:t xml:space="preserve"> the model considers the positions of other joints a dependency graph representing these considerations for the left shoulder and left hip can be seen in figure 11.</w:t>
+      </w:r>
+    </w:p>
+    <w:p/>
+    <w:p/>
+    <w:p/>
+    <w:p/>
+    <w:p/>
+    <w:p/>
+    <w:p>
+      <w:r>
+        <w:t xml:space="preserve">There is also a </w:t>
+      </w:r>
+      <w:r>
+        <w:t>temporal</w:t>
+      </w:r>
+      <w:r>
+        <w:t xml:space="preserve"> part </w:t>
+      </w:r>
+      <w:r>
+        <w:t>that</w:t>
+      </w:r>
+      <w:r>
+        <w:t xml:space="preserve"> </w:t>
+      </w:r>
+      <w:r>
+        <w:t>looks at the temporal correlation and improves the estimate of the position by restricting the maximum displacement of the joints from frame to frame</w:t>
+      </w:r>
+      <w:r>
+        <w:t>.</w:t>
+      </w:r>
+    </w:p>
+    <w:p/>
+    <w:p>
+      <w:r>
+        <w:t xml:space="preserve">this </w:t>
+      </w:r>
+      <w:r>
+        <w:t>refining of the estimates</w:t>
+      </w:r>
+      <w:r>
+        <w:t xml:space="preserve"> improves the accuracy of the system as can be seen in figure 12</w:t>
+      </w:r>
+      <w:r>
+        <w:t xml:space="preserve"> (f14 in the paper)</w:t>
+      </w:r>
+    </w:p>
+    <w:p>
+      <w:pPr>
+        <w:keepNext/>
+      </w:pPr>
+      <w:r>
+        <w:drawing>
+          <wp:inline distT="0" distB="0" distL="0" distR="0" wp14:anchorId="4CCFDC0D" wp14:editId="7000BB0B">
+            <wp:extent cx="2661287" cy="3565003"/>
+            <wp:effectExtent l="0" t="0" r="5715" b="3810"/>
+            <wp:docPr id="25" name="Picture 25" descr="A collage of a person in a red suit&#10;&#10;Description automatically generated with low confidence"/>
+            <wp:cNvGraphicFramePr>
+              <a:graphicFrameLocks xmlns:a="http://schemas.openxmlformats.org/drawingml/2006/main" noChangeAspect="1"/>
+            </wp:cNvGraphicFramePr>
+            <a:graphic xmlns:a="http://schemas.openxmlformats.org/drawingml/2006/main">
+              <a:graphicData uri="http://schemas.openxmlformats.org/drawingml/2006/picture">
+                <pic:pic xmlns:pic="http://schemas.openxmlformats.org/drawingml/2006/picture">
+                  <pic:nvPicPr>
+                    <pic:cNvPr id="25" name="Picture 25" descr="A collage of a person in a red suit&#10;&#10;Description automatically generated with low confidence"/>
+                    <pic:cNvPicPr/>
+                  </pic:nvPicPr>
+                  <pic:blipFill>
+                    <a:blip r:embed="rId19"/>
+                    <a:stretch>
+                      <a:fillRect/>
+                    </a:stretch>
+                  </pic:blipFill>
+                  <pic:spPr>
+                    <a:xfrm>
+                      <a:off x="0" y="0"/>
+                      <a:ext cx="2684064" cy="3595515"/>
+                    </a:xfrm>
+                    <a:prstGeom prst="rect">
+                      <a:avLst/>
+                    </a:prstGeom>
+                  </pic:spPr>
+                </pic:pic>
+              </a:graphicData>
+            </a:graphic>
+          </wp:inline>
+        </w:drawing>
+      </w:r>
+    </w:p>
+    <w:p>
+      <w:pPr>
+        <w:pStyle w:val="Caption"/>
+      </w:pPr>
+      <w:r>
+        <w:t>Figure 12</w:t>
+      </w:r>
+    </w:p>
+    <w:p/>
+    <w:p>
+      <w:r>
+        <w:t xml:space="preserve">The </w:t>
+      </w:r>
+      <w:r>
+        <w:t xml:space="preserve">Paper then compares its system </w:t>
+      </w:r>
+      <w:r>
+        <w:t>to</w:t>
+      </w:r>
+      <w:r>
+        <w:t xml:space="preserve"> similar systems using different technologies the results of these comparisons can be seen in table 6</w:t>
+      </w:r>
+      <w:r>
+        <w:t>.</w:t>
+      </w:r>
+      <w:r>
+        <w:t xml:space="preserve"> The results in Table 6 represent that's measuring the localization error of the systems meaning how far out was the joint in </w:t>
+      </w:r>
+      <w:proofErr w:type="spellStart"/>
+      <w:r>
+        <w:t>realityy</w:t>
+      </w:r>
+      <w:proofErr w:type="spellEnd"/>
+      <w:r>
+        <w:t xml:space="preserve"> from the predicted</w:t>
+      </w:r>
+      <w:r>
+        <w:t xml:space="preserve"> position provided by the system</w:t>
+      </w:r>
+      <w:r>
+        <w:t>.</w:t>
+      </w:r>
+    </w:p>
+    <w:p>
+      <w:pPr>
+        <w:keepNext/>
+      </w:pPr>
+      <w:r>
+        <w:lastRenderedPageBreak/>
+        <w:drawing>
+          <wp:inline distT="0" distB="0" distL="0" distR="0" wp14:anchorId="2442BFEC" wp14:editId="5BCF15FB">
+            <wp:extent cx="5731510" cy="1969135"/>
+            <wp:effectExtent l="0" t="0" r="0" b="0"/>
+            <wp:docPr id="24" name="Picture 24" descr="Table&#10;&#10;Description automatically generated"/>
+            <wp:cNvGraphicFramePr>
+              <a:graphicFrameLocks xmlns:a="http://schemas.openxmlformats.org/drawingml/2006/main" noChangeAspect="1"/>
+            </wp:cNvGraphicFramePr>
+            <a:graphic xmlns:a="http://schemas.openxmlformats.org/drawingml/2006/main">
+              <a:graphicData uri="http://schemas.openxmlformats.org/drawingml/2006/picture">
+                <pic:pic xmlns:pic="http://schemas.openxmlformats.org/drawingml/2006/picture">
+                  <pic:nvPicPr>
+                    <pic:cNvPr id="24" name="Picture 24" descr="Table&#10;&#10;Description automatically generated"/>
+                    <pic:cNvPicPr/>
+                  </pic:nvPicPr>
+                  <pic:blipFill>
+                    <a:blip r:embed="rId20"/>
+                    <a:stretch>
+                      <a:fillRect/>
+                    </a:stretch>
+                  </pic:blipFill>
+                  <pic:spPr>
+                    <a:xfrm>
+                      <a:off x="0" y="0"/>
+                      <a:ext cx="5731510" cy="1969135"/>
+                    </a:xfrm>
+                    <a:prstGeom prst="rect">
+                      <a:avLst/>
+                    </a:prstGeom>
+                  </pic:spPr>
+                </pic:pic>
+              </a:graphicData>
+            </a:graphic>
+          </wp:inline>
+        </w:drawing>
+      </w:r>
+    </w:p>
+    <w:p>
+      <w:pPr>
+        <w:pStyle w:val="Caption"/>
+      </w:pPr>
+      <w:r>
+        <w:t>Table 6</w:t>
+      </w:r>
+    </w:p>
+    <w:p>
+      <w:pPr>
+        <w:rPr>
+          <w:highlight w:val="yellow"/>
+        </w:rPr>
+      </w:pPr>
+    </w:p>
+    <w:p>
+      <w:pPr>
+        <w:rPr>
+          <w:highlight w:val="yellow"/>
+        </w:rPr>
+      </w:pPr>
+    </w:p>
+    <w:p>
+      <w:pPr>
+        <w:rPr>
+          <w:highlight w:val="yellow"/>
+        </w:rPr>
+      </w:pPr>
+    </w:p>
     <w:p/>
     <w:sectPr>
       <w:pgSz w:w="11906" w:h="16838"/>

--- a/Weekly_reports/Week_3/Week 3 Report.docx
+++ b/Weekly_reports/Week_3/Week 3 Report.docx
@@ -58,134 +58,221 @@
       <w:r>
         <w:t xml:space="preserve">This is the first paper I believe to be published by the University of Bristol that covers the topic of millimetre wave radar. The paper focuses on human activity recognition </w:t>
       </w:r>
+      <w:r>
+        <w:t>HAR</w:t>
+      </w:r>
+      <w:r>
+        <w:t xml:space="preserve"> </w:t>
+      </w:r>
+      <w:r>
+        <w:t>and</w:t>
+      </w:r>
+      <w:r>
+        <w:t xml:space="preserve"> explores how millimetre wave radar can be used as a </w:t>
+      </w:r>
+      <w:proofErr w:type="gramStart"/>
+      <w:r>
+        <w:t>privacy</w:t>
+      </w:r>
+      <w:r>
+        <w:t xml:space="preserve"> oriented</w:t>
+      </w:r>
+      <w:proofErr w:type="gramEnd"/>
+      <w:r>
+        <w:t xml:space="preserve"> alternative </w:t>
+      </w:r>
+      <w:r>
+        <w:t>to</w:t>
+      </w:r>
+      <w:r>
+        <w:t xml:space="preserve"> other </w:t>
+      </w:r>
+      <w:r>
+        <w:t>more</w:t>
+      </w:r>
+      <w:r>
+        <w:t xml:space="preserve"> established </w:t>
+      </w:r>
+      <w:r>
+        <w:t>privacy invasive</w:t>
+      </w:r>
+      <w:r>
+        <w:t xml:space="preserve"> methods such as the use of cameras and computer vision.</w:t>
+      </w:r>
+    </w:p>
+    <w:p/>
+    <w:p>
+      <w:r>
+        <w:t>The paper starts by exploring related work and the previously used sens</w:t>
+      </w:r>
+      <w:r>
+        <w:t>ors</w:t>
+      </w:r>
+      <w:r>
+        <w:t xml:space="preserve"> and methods in the field of HAR such as camera based, depth camera based, Doppler radar, ultrasonic detection, Wi-Fi sensors and wearable devices using accelerometer and GPS data</w:t>
+      </w:r>
+      <w:r>
+        <w:t>.</w:t>
+      </w:r>
+    </w:p>
+    <w:p/>
+    <w:p>
+      <w:r>
+        <w:t>The paper then goes on to explain the theory behind millimetre wave radar</w:t>
+      </w:r>
+      <w:r>
+        <w:t>,</w:t>
+      </w:r>
+      <w:r>
+        <w:t xml:space="preserve"> how it works</w:t>
+      </w:r>
+      <w:r>
+        <w:t xml:space="preserve"> and in what form</w:t>
+      </w:r>
+      <w:r>
+        <w:t xml:space="preserve">ats </w:t>
+      </w:r>
+      <w:r>
+        <w:t>data coming from the radar can take</w:t>
+      </w:r>
+      <w:r>
+        <w:t xml:space="preserve">. These formats for </w:t>
+      </w:r>
+      <w:r>
+        <w:t xml:space="preserve">the IWR1443 </w:t>
+      </w:r>
       <w:proofErr w:type="spellStart"/>
       <w:r>
-        <w:t>harc</w:t>
+        <w:t>mmWave</w:t>
       </w:r>
       <w:proofErr w:type="spellEnd"/>
       <w:r>
-        <w:t xml:space="preserve"> Ant explores how millimetre wave radar can be used as a privacy send it alternative two other better established more intrusive methods such as the use of cameras and computer vision.</w:t>
+        <w:t xml:space="preserve"> module </w:t>
+      </w:r>
+      <w:r>
+        <w:t>are</w:t>
+      </w:r>
+      <w:r>
+        <w:t xml:space="preserve"> raw </w:t>
+      </w:r>
+      <w:proofErr w:type="spellStart"/>
+      <w:r>
+        <w:t>adc</w:t>
+      </w:r>
+      <w:proofErr w:type="spellEnd"/>
+      <w:r>
+        <w:t xml:space="preserve"> data or processed data from the user programmable on chip data processor chain with a popular form of processed data being x-y-z object data.</w:t>
       </w:r>
     </w:p>
     <w:p/>
     <w:p>
       <w:r>
-        <w:t>The paper starts by exploring related work and the previously used senses and methods in the field of HAR such as camera based, depth camera based, Doppler radar, ultrasonic detection, Wi-Fi sensors and wearable devices using accelerometer and GPS data</w:t>
+        <w:t xml:space="preserve">A </w:t>
+      </w:r>
+      <w:r>
+        <w:t>software</w:t>
+      </w:r>
+      <w:r>
+        <w:t xml:space="preserve"> framework for interfacing with the radar and performing post processing was created</w:t>
+      </w:r>
+      <w:r>
+        <w:t xml:space="preserve"> in Python and comprised of three main parts a radar </w:t>
+      </w:r>
+      <w:proofErr w:type="gramStart"/>
+      <w:r>
+        <w:t>handler;</w:t>
+      </w:r>
+      <w:proofErr w:type="gramEnd"/>
+      <w:r>
+        <w:t xml:space="preserve"> responsible for connecting to the serial ports </w:t>
+      </w:r>
+      <w:r>
+        <w:t>a</w:t>
+      </w:r>
+      <w:r>
+        <w:t xml:space="preserve">nd extracting the data from the radar module </w:t>
+      </w:r>
+      <w:r>
+        <w:t>as well as</w:t>
+      </w:r>
+      <w:r>
+        <w:t xml:space="preserve"> sending configuration and command data to the </w:t>
+      </w:r>
+      <w:r>
+        <w:t xml:space="preserve">module. </w:t>
+      </w:r>
+      <w:r>
+        <w:t xml:space="preserve">A frame </w:t>
+      </w:r>
+      <w:proofErr w:type="gramStart"/>
+      <w:r>
+        <w:t>processor;</w:t>
+      </w:r>
+      <w:proofErr w:type="gramEnd"/>
+      <w:r>
+        <w:t xml:space="preserve"> that takes the data from the radar handler and make</w:t>
+      </w:r>
+      <w:r>
+        <w:t>s</w:t>
+      </w:r>
+      <w:r>
+        <w:t xml:space="preserve"> sure all frames for task are in the same format</w:t>
       </w:r>
       <w:r>
         <w:t>.</w:t>
       </w:r>
     </w:p>
+    <w:p>
+      <w:r>
+        <w:t>A</w:t>
+      </w:r>
+      <w:r>
+        <w:t>nd a visualizer</w:t>
+      </w:r>
+      <w:r>
+        <w:t>;</w:t>
+      </w:r>
+      <w:r>
+        <w:t xml:space="preserve"> </w:t>
+      </w:r>
+      <w:r>
+        <w:t>that</w:t>
+      </w:r>
+      <w:r>
+        <w:t xml:space="preserve"> process</w:t>
+      </w:r>
+      <w:r>
+        <w:t>es</w:t>
+      </w:r>
+      <w:r>
+        <w:t xml:space="preserve"> the data to create the final 2D or 3D output of the system</w:t>
+      </w:r>
+      <w:r>
+        <w:t>.</w:t>
+      </w:r>
+    </w:p>
     <w:p/>
     <w:p>
       <w:r>
-        <w:t>The paper then goes on to explain the theory behind millimetre wave radar how it works</w:t>
-      </w:r>
-      <w:r>
-        <w:t xml:space="preserve"> and in what forms data coming from the radar can take which </w:t>
-      </w:r>
-      <w:proofErr w:type="gramStart"/>
-      <w:r>
-        <w:t>in regards to</w:t>
-      </w:r>
-      <w:proofErr w:type="gramEnd"/>
-      <w:r>
-        <w:t xml:space="preserve"> the IWR1443 the </w:t>
-      </w:r>
-      <w:proofErr w:type="spellStart"/>
-      <w:r>
-        <w:t>mmWave</w:t>
-      </w:r>
-      <w:proofErr w:type="spellEnd"/>
-      <w:r>
-        <w:t xml:space="preserve"> module used in the paper is raw </w:t>
-      </w:r>
-      <w:proofErr w:type="spellStart"/>
-      <w:r>
-        <w:t>adc</w:t>
-      </w:r>
-      <w:proofErr w:type="spellEnd"/>
-      <w:r>
-        <w:t xml:space="preserve"> data or processed data from the user programmable on chip data processor chain with a popular form of processed data being x-y-z object data.</w:t>
-      </w:r>
-    </w:p>
-    <w:p/>
-    <w:p>
-      <w:r>
-        <w:t>A soft work framework for interfacing with the radar and performing post processing was created</w:t>
-      </w:r>
-      <w:r>
-        <w:t xml:space="preserve"> in Python and comprised of three main parts a </w:t>
-      </w:r>
-    </w:p>
-    <w:p>
-      <w:r>
-        <w:t xml:space="preserve">radar </w:t>
-      </w:r>
-      <w:proofErr w:type="gramStart"/>
-      <w:r>
-        <w:t>handler;</w:t>
-      </w:r>
-      <w:proofErr w:type="gramEnd"/>
-      <w:r>
-        <w:t xml:space="preserve"> responsible for connecting to the serial ports And extracting the data from the radar module and also sending configuration and command data to the </w:t>
-      </w:r>
-      <w:r>
-        <w:t xml:space="preserve">module. </w:t>
-      </w:r>
-    </w:p>
-    <w:p>
-      <w:r>
-        <w:t xml:space="preserve">A frame </w:t>
-      </w:r>
-      <w:proofErr w:type="gramStart"/>
-      <w:r>
-        <w:t>processor;</w:t>
-      </w:r>
-      <w:proofErr w:type="gramEnd"/>
-      <w:r>
-        <w:t xml:space="preserve"> that's takes the data from the radar handler and make sure all frames for task are in the same format</w:t>
-      </w:r>
-    </w:p>
-    <w:p>
-      <w:r>
-        <w:t xml:space="preserve">and a visualizer </w:t>
-      </w:r>
-      <w:proofErr w:type="gramStart"/>
-      <w:r>
-        <w:t>The</w:t>
-      </w:r>
-      <w:proofErr w:type="gramEnd"/>
-      <w:r>
-        <w:t xml:space="preserve"> process is the data to create the final 2D or 3D output of the system</w:t>
-      </w:r>
-      <w:r>
-        <w:t>.</w:t>
-      </w:r>
-    </w:p>
-    <w:p/>
-    <w:p>
-      <w:r>
-        <w:t xml:space="preserve">the software is written in a way to take advantage </w:t>
-      </w:r>
-      <w:proofErr w:type="gramStart"/>
-      <w:r>
-        <w:t>Of</w:t>
-      </w:r>
-      <w:proofErr w:type="gramEnd"/>
-      <w:r>
-        <w:t xml:space="preserve"> parallelism of the processing computer with each radar being assigned its own thread and the system working best</w:t>
+        <w:t>T</w:t>
+      </w:r>
+      <w:r>
+        <w:t xml:space="preserve">he software is written in a way to take advantage </w:t>
+      </w:r>
+      <w:r>
+        <w:t>o</w:t>
+      </w:r>
+      <w:r>
+        <w:t>f parallelism of the processing computer with each radar being assigned its own thread and the system working best</w:t>
       </w:r>
     </w:p>
     <w:p>
       <w:r>
         <w:t xml:space="preserve">on multi core systems where each thread </w:t>
       </w:r>
-      <w:proofErr w:type="gramStart"/>
-      <w:r>
-        <w:t>house</w:t>
-      </w:r>
-      <w:proofErr w:type="gramEnd"/>
+      <w:r>
+        <w:t>has</w:t>
+      </w:r>
       <w:r>
         <w:t xml:space="preserve"> its own dedicated CPU core</w:t>
       </w:r>
@@ -379,7 +466,13 @@
         <w:keepNext/>
       </w:pPr>
       <w:r>
-        <w:t xml:space="preserve">The system uses two radars positions in </w:t>
+        <w:t>The system uses two radars position</w:t>
+      </w:r>
+      <w:r>
+        <w:t>ed</w:t>
+      </w:r>
+      <w:r>
+        <w:t xml:space="preserve"> in </w:t>
       </w:r>
       <w:r>
         <w:t>a manner</w:t>
@@ -388,26 +481,37 @@
         <w:t xml:space="preserve"> that </w:t>
       </w:r>
       <w:r>
-        <w:t>produces</w:t>
-      </w:r>
-      <w:r>
-        <w:t xml:space="preserve"> two separate perspectives </w:t>
-      </w:r>
-      <w:proofErr w:type="gramStart"/>
-      <w:r>
-        <w:t>And</w:t>
-      </w:r>
-      <w:proofErr w:type="gramEnd"/>
-      <w:r>
-        <w:t xml:space="preserve"> the camera is used </w:t>
-      </w:r>
-      <w:proofErr w:type="spellStart"/>
-      <w:r>
-        <w:t>bye</w:t>
-      </w:r>
-      <w:proofErr w:type="spellEnd"/>
-      <w:r>
-        <w:t xml:space="preserve"> one of the radars in order to provide a ground truth this setup can be seen to the left in Figure 1.</w:t>
+        <w:t>gives</w:t>
+      </w:r>
+      <w:r>
+        <w:t xml:space="preserve"> two separate perspectives</w:t>
+      </w:r>
+      <w:r>
+        <w:t xml:space="preserve"> of the same area. A</w:t>
+      </w:r>
+      <w:r>
+        <w:t xml:space="preserve"> camera is </w:t>
+      </w:r>
+      <w:r>
+        <w:t>placed</w:t>
+      </w:r>
+      <w:r>
+        <w:t xml:space="preserve"> by one of the radars in order to provide a ground truth</w:t>
+      </w:r>
+      <w:r>
+        <w:t xml:space="preserve"> for </w:t>
+      </w:r>
+      <w:r>
+        <w:t>comparison of results at the end of the experiment.</w:t>
+      </w:r>
+      <w:r>
+        <w:t xml:space="preserve"> </w:t>
+      </w:r>
+      <w:r>
+        <w:t>T</w:t>
+      </w:r>
+      <w:r>
+        <w:t>his setup can be seen to the left in Figure 1.</w:t>
       </w:r>
     </w:p>
     <w:p>
@@ -421,15 +525,35 @@
         <w:ind w:left="2880"/>
       </w:pPr>
       <w:r>
-        <w:t xml:space="preserve">The data from these two radars comes in the form of a point cloud with </w:t>
+        <w:t xml:space="preserve">The data from </w:t>
+      </w:r>
+      <w:r>
+        <w:t>the</w:t>
+      </w:r>
+      <w:r>
+        <w:t xml:space="preserve"> two radars come in the form of a point cloud with </w:t>
       </w:r>
       <w:proofErr w:type="spellStart"/>
-      <w:r>
-        <w:t>xy</w:t>
+      <w:proofErr w:type="gramStart"/>
+      <w:r>
+        <w:t>x</w:t>
+      </w:r>
+      <w:r>
+        <w:t>,</w:t>
+      </w:r>
+      <w:r>
+        <w:t>y</w:t>
       </w:r>
       <w:proofErr w:type="spellEnd"/>
-      <w:r>
-        <w:t xml:space="preserve"> and Z coordinates these point clouds processed by the software framework </w:t>
+      <w:proofErr w:type="gramEnd"/>
+      <w:r>
+        <w:t xml:space="preserve"> and Z coordinates these point clouds </w:t>
+      </w:r>
+      <w:r>
+        <w:t xml:space="preserve">are </w:t>
+      </w:r>
+      <w:r>
+        <w:t xml:space="preserve">processed by the software framework </w:t>
       </w:r>
       <w:r>
         <w:t>to locate objects within each radar’s field of view</w:t>
@@ -438,16 +562,28 @@
         <w:t xml:space="preserve">. </w:t>
       </w:r>
       <w:r>
-        <w:t xml:space="preserve">these objects in the field </w:t>
-      </w:r>
-      <w:r>
-        <w:lastRenderedPageBreak/>
-        <w:t xml:space="preserve">of view are then compared and any overlapping objects </w:t>
+        <w:t>T</w:t>
+      </w:r>
+      <w:r>
+        <w:t xml:space="preserve">hese objects in the </w:t>
+      </w:r>
+      <w:r>
+        <w:t xml:space="preserve">differing </w:t>
+      </w:r>
+      <w:r>
+        <w:t>field</w:t>
+      </w:r>
+      <w:r>
+        <w:t>s</w:t>
+      </w:r>
+      <w:r>
+        <w:t xml:space="preserve"> of view are then compared and any overlapping objects </w:t>
       </w:r>
       <w:r>
         <w:rPr>
           <w:noProof/>
         </w:rPr>
+        <w:lastRenderedPageBreak/>
         <mc:AlternateContent>
           <mc:Choice Requires="wps">
             <w:drawing>
@@ -643,15 +779,43 @@
         <w:ind w:left="2880"/>
       </w:pPr>
       <w:r>
-        <w:t xml:space="preserve">Once subject is detected the system then proceeds 2 track firm at the time </w:t>
-      </w:r>
-      <w:proofErr w:type="gramStart"/>
-      <w:r>
-        <w:t>And</w:t>
-      </w:r>
-      <w:proofErr w:type="gramEnd"/>
-      <w:r>
-        <w:t xml:space="preserve"> the movement within the space observed by the radars can be plotted on a graph as seen in figure 3</w:t>
+        <w:t>Once subject is detected</w:t>
+      </w:r>
+      <w:r>
+        <w:t>,</w:t>
+      </w:r>
+      <w:r>
+        <w:t xml:space="preserve"> the system then proceeds </w:t>
+      </w:r>
+      <w:r>
+        <w:t>to</w:t>
+      </w:r>
+      <w:r>
+        <w:t xml:space="preserve"> track </w:t>
+      </w:r>
+      <w:r>
+        <w:t>them</w:t>
+      </w:r>
+      <w:r>
+        <w:t xml:space="preserve"> </w:t>
+      </w:r>
+      <w:r>
+        <w:t>whilst they</w:t>
+      </w:r>
+      <w:r>
+        <w:t xml:space="preserve"> move within the space observed by the radars</w:t>
+      </w:r>
+      <w:r>
+        <w:t>. This data</w:t>
+      </w:r>
+      <w:r>
+        <w:t xml:space="preserve"> can </w:t>
+      </w:r>
+      <w:r>
+        <w:t xml:space="preserve">then </w:t>
+      </w:r>
+      <w:r>
+        <w:t>be plotted on a graph as seen in figure 3</w:t>
       </w:r>
       <w:r>
         <w:t>.</w:t>
@@ -865,13 +1029,48 @@
         </w:rPr>
       </w:pPr>
       <w:r>
-        <w:t xml:space="preserve">the paper then goes on to explore the effect of noise in system as more radars </w:t>
-      </w:r>
-      <w:r>
-        <w:t xml:space="preserve">are added </w:t>
-      </w:r>
-      <w:r>
-        <w:t>UN concludes the probability of interference is low less than 1% with 4 radars and less than 5% with 10 radars with this interference being able to be reduced if the radars are synchronised or an interference detection algorithm is used</w:t>
+        <w:t>T</w:t>
+      </w:r>
+      <w:r>
+        <w:t xml:space="preserve">he paper then goes on to explore the effect of noise in system as more radars </w:t>
+      </w:r>
+      <w:r>
+        <w:t>are added</w:t>
+      </w:r>
+      <w:r>
+        <w:t>. It</w:t>
+      </w:r>
+      <w:r>
+        <w:t xml:space="preserve"> concludes the probability of interference is low less than 1% </w:t>
+      </w:r>
+      <w:r>
+        <w:t>for a system using</w:t>
+      </w:r>
+      <w:r>
+        <w:t xml:space="preserve"> 4 radars and less than 5% </w:t>
+      </w:r>
+      <w:r>
+        <w:t>for one with</w:t>
+      </w:r>
+      <w:r>
+        <w:t xml:space="preserve"> 10 radars</w:t>
+      </w:r>
+      <w:r>
+        <w:t>. It also explains</w:t>
+      </w:r>
+      <w:r>
+        <w:t xml:space="preserve"> this interference </w:t>
+      </w:r>
+      <w:proofErr w:type="gramStart"/>
+      <w:r>
+        <w:t>is</w:t>
+      </w:r>
+      <w:r>
+        <w:t xml:space="preserve"> able to</w:t>
+      </w:r>
+      <w:proofErr w:type="gramEnd"/>
+      <w:r>
+        <w:t xml:space="preserve"> be reduced if the radars are synchronised or an interference detection algorithm is used</w:t>
       </w:r>
       <w:r>
         <w:t>.</w:t>
@@ -1084,7 +1283,22 @@
     <w:p/>
     <w:p>
       <w:r>
-        <w:t>Sensitivity and precision metrics I used to compare the use of 1 radar 2 2 radars</w:t>
+        <w:t xml:space="preserve">Sensitivity and precision metrics </w:t>
+      </w:r>
+      <w:r>
+        <w:t>are</w:t>
+      </w:r>
+      <w:r>
+        <w:t xml:space="preserve"> used to compare the use of 1 radar </w:t>
+      </w:r>
+      <w:r>
+        <w:t>to the use of</w:t>
+      </w:r>
+      <w:r>
+        <w:t xml:space="preserve"> 2</w:t>
+      </w:r>
+      <w:r>
+        <w:t xml:space="preserve"> in the system</w:t>
       </w:r>
       <w:r>
         <w:t xml:space="preserve">. </w:t>
@@ -1092,19 +1306,29 @@
       <w:r>
         <w:t xml:space="preserve">With sensitivity being the ability to detect humans when they are in the area of detection and precision being the ability to distinguish humans from false </w:t>
       </w:r>
-      <w:proofErr w:type="spellStart"/>
       <w:r>
         <w:t>detection</w:t>
       </w:r>
       <w:r>
-        <w:t>S</w:t>
-      </w:r>
-      <w:proofErr w:type="spellEnd"/>
+        <w:t>s</w:t>
+      </w:r>
       <w:r>
         <w:t xml:space="preserve">. </w:t>
       </w:r>
       <w:r>
-        <w:t xml:space="preserve">Table one presents the results found in the paper with a single radar having high sensitivity of 96.4% with a low precision of 46.9% meaning </w:t>
+        <w:t xml:space="preserve">Table </w:t>
+      </w:r>
+      <w:r>
+        <w:t>1</w:t>
+      </w:r>
+      <w:r>
+        <w:t xml:space="preserve"> presents the results found in the paper with a single radar having high sensitivity of 96.4% </w:t>
+      </w:r>
+      <w:r>
+        <w:t>but</w:t>
+      </w:r>
+      <w:r>
+        <w:t xml:space="preserve"> a low precision of 46.9% meaning </w:t>
       </w:r>
       <w:r>
         <w:t xml:space="preserve">roughly </w:t>
@@ -1112,22 +1336,50 @@
       <w:r>
         <w:t xml:space="preserve">one </w:t>
       </w:r>
-      <w:proofErr w:type="gramStart"/>
       <w:r>
         <w:t xml:space="preserve">of </w:t>
       </w:r>
       <w:r>
-        <w:t xml:space="preserve"> two</w:t>
-      </w:r>
-      <w:proofErr w:type="gramEnd"/>
-      <w:r>
-        <w:t xml:space="preserve"> detection's of a human was not actually a human</w:t>
+        <w:t>two</w:t>
+      </w:r>
+      <w:r>
+        <w:t xml:space="preserve"> detections </w:t>
+      </w:r>
+      <w:r>
+        <w:t>thought to be a</w:t>
+      </w:r>
+      <w:r>
+        <w:t xml:space="preserve"> human was not actually a </w:t>
+      </w:r>
+      <w:r>
+        <w:t>one</w:t>
       </w:r>
       <w:r>
         <w:t xml:space="preserve">. </w:t>
       </w:r>
       <w:r>
-        <w:t xml:space="preserve">the use of two radars drastically improves this precision 2 98.6% this increase however comes at a cost of sensitivity which means but now everyone in 10 times a human is present </w:t>
+        <w:t>T</w:t>
+      </w:r>
+      <w:r>
+        <w:t xml:space="preserve">he use of two radars drastically improves this precision </w:t>
+      </w:r>
+      <w:r>
+        <w:t xml:space="preserve">to </w:t>
+      </w:r>
+      <w:r>
+        <w:t xml:space="preserve">98.6% this increase however comes at a cost of </w:t>
+      </w:r>
+      <w:r>
+        <w:t xml:space="preserve">a small loss in </w:t>
+      </w:r>
+      <w:r>
+        <w:t>sensitivity which means now every</w:t>
+      </w:r>
+      <w:r>
+        <w:t xml:space="preserve"> 1</w:t>
+      </w:r>
+      <w:r>
+        <w:t xml:space="preserve"> in 10 times a human is present </w:t>
       </w:r>
       <w:r>
         <w:t>in the</w:t>
@@ -1144,6 +1396,9 @@
       <w:r>
         <w:t>.</w:t>
       </w:r>
+      <w:r>
+        <w:t xml:space="preserve">    </w:t>
+      </w:r>
     </w:p>
     <w:p/>
     <w:p>
@@ -1151,7 +1406,13 @@
         <w:t>The paper then explains that a limitation of the system is the ability to distinguish multiple people at short distances such as people in a queue</w:t>
       </w:r>
       <w:r>
-        <w:t xml:space="preserve"> It also states that for two radars the effective area was a 2.4 by 2.4 metre region and explains that this region could be expanded by adding more radars into the system</w:t>
+        <w:t xml:space="preserve"> </w:t>
+      </w:r>
+      <w:r>
+        <w:t xml:space="preserve">as they may obscure one another </w:t>
+      </w:r>
+      <w:r>
+        <w:t>It also states that for two radars the effective area was a 2.4 by 2.4 metre region and explains that this region could be expanded by adding more radars into the system</w:t>
       </w:r>
       <w:r>
         <w:t>.</w:t>
@@ -1221,11 +1482,9 @@
       <w:r>
         <w:t xml:space="preserve">uses a single millimetre wave radar fixed above a </w:t>
       </w:r>
-      <w:proofErr w:type="spellStart"/>
-      <w:r>
-        <w:t>sinlge</w:t>
-      </w:r>
-      <w:proofErr w:type="spellEnd"/>
+      <w:r>
+        <w:t>single</w:t>
+      </w:r>
       <w:r>
         <w:t xml:space="preserve"> </w:t>
       </w:r>
@@ -1300,7 +1559,13 @@
         <w:keepNext/>
       </w:pPr>
       <w:r>
-        <w:t>The way the system works is by first taking the data and</w:t>
+        <w:t xml:space="preserve">The way the system works is by first taking the data </w:t>
+      </w:r>
+      <w:r>
+        <w:t xml:space="preserve">from the radar </w:t>
+      </w:r>
+      <w:r>
+        <w:t>and</w:t>
       </w:r>
       <w:r>
         <w:t xml:space="preserve"> </w:t>
@@ -1312,25 +1577,41 @@
         <w:t xml:space="preserve"> </w:t>
       </w:r>
       <w:r>
-        <w:t>filtering out the background</w:t>
+        <w:t>the background</w:t>
       </w:r>
       <w:r>
         <w:t xml:space="preserve"> </w:t>
       </w:r>
       <w:r>
-        <w:t>focusing on the set region of interests of 1.4 by 0.7 by 2.35 metres</w:t>
+        <w:t>focusing on the set region of interest of 1.4</w:t>
+      </w:r>
+      <w:r>
+        <w:t xml:space="preserve">m x </w:t>
+      </w:r>
+      <w:r>
+        <w:t>0.7</w:t>
+      </w:r>
+      <w:r>
+        <w:t>m x</w:t>
+      </w:r>
+      <w:r>
+        <w:t xml:space="preserve"> 2.35</w:t>
+      </w:r>
+      <w:r>
+        <w:t>m</w:t>
       </w:r>
       <w:r>
         <w:t xml:space="preserve">. </w:t>
       </w:r>
       <w:r>
-        <w:t xml:space="preserve">it then takes this </w:t>
-      </w:r>
-      <w:proofErr w:type="spellStart"/>
-      <w:r>
-        <w:t>pre processed</w:t>
-      </w:r>
-      <w:proofErr w:type="spellEnd"/>
+        <w:t>The system</w:t>
+      </w:r>
+      <w:r>
+        <w:t xml:space="preserve"> then takes this </w:t>
+      </w:r>
+      <w:r>
+        <w:t>pre-processed</w:t>
+      </w:r>
       <w:r>
         <w:t xml:space="preserve"> data</w:t>
       </w:r>
@@ -1462,7 +1743,13 @@
         <w:keepNext/>
       </w:pPr>
       <w:r>
-        <w:t>A decision tree model is then trained on this data 2 classify the posture</w:t>
+        <w:t xml:space="preserve">A decision tree model is then trained on this data </w:t>
+      </w:r>
+      <w:r>
+        <w:t xml:space="preserve">to </w:t>
+      </w:r>
+      <w:r>
+        <w:t>classify the posture</w:t>
       </w:r>
       <w:r>
         <w:t xml:space="preserve">. </w:t>
@@ -1501,7 +1788,19 @@
         <w:t>.</w:t>
       </w:r>
       <w:r>
-        <w:t xml:space="preserve"> this computational neural network was then fed the same information in order to Compare the decision tree approach with</w:t>
+        <w:t xml:space="preserve"> this computational neural network was then fed the same </w:t>
+      </w:r>
+      <w:r>
+        <w:t>data set</w:t>
+      </w:r>
+      <w:r>
+        <w:t xml:space="preserve"> in order to </w:t>
+      </w:r>
+      <w:r>
+        <w:t>c</w:t>
+      </w:r>
+      <w:r>
+        <w:t>ompare the decision tree approach with</w:t>
       </w:r>
       <w:r>
         <w:t>.</w:t>
@@ -1853,10 +2152,16 @@
         </w:tabs>
       </w:pPr>
       <w:r>
-        <w:tab/>
-      </w:r>
-      <w:r>
-        <w:t xml:space="preserve">the results of both systems can be seen in Table 2 the system proposed in this paper has an almost identical accuracy to the computational neural network system however both the processing and training time are greatly reduced This is advantageous as it means this system can more easily </w:t>
+        <w:t>T</w:t>
+      </w:r>
+      <w:r>
+        <w:t xml:space="preserve">he results of both systems can be seen in Table 2 the system proposed in this paper has an almost identical accuracy to the computational neural network system however both the processing and training time are greatly reduced </w:t>
+      </w:r>
+      <w:r>
+        <w:t>t</w:t>
+      </w:r>
+      <w:r>
+        <w:t xml:space="preserve">his is advantageous as it means this system can more easily </w:t>
       </w:r>
       <w:r>
         <w:t xml:space="preserve">deployed on a </w:t>
@@ -1926,19 +2231,41 @@
         <w:t xml:space="preserve">” </w:t>
       </w:r>
       <w:r>
-        <w:t xml:space="preserve">builds up on the work presented in the past two papers it seeks to combine the positives of both previous </w:t>
+        <w:t>builds up on the work presented in the past two papers</w:t>
+      </w:r>
+      <w:r>
+        <w:t>.</w:t>
+      </w:r>
+      <w:r>
+        <w:t xml:space="preserve"> </w:t>
+      </w:r>
+      <w:r>
+        <w:t>I</w:t>
+      </w:r>
+      <w:r>
+        <w:t>t combine</w:t>
+      </w:r>
+      <w:r>
+        <w:t>s</w:t>
+      </w:r>
+      <w:r>
+        <w:t xml:space="preserve"> the positives of both previous </w:t>
       </w:r>
       <w:r>
         <w:t xml:space="preserve">works </w:t>
       </w:r>
       <w:r>
-        <w:t xml:space="preserve">and create a single unified system </w:t>
-      </w:r>
-      <w:proofErr w:type="spellStart"/>
-      <w:r>
-        <w:t>capabale</w:t>
-      </w:r>
-      <w:proofErr w:type="spellEnd"/>
+        <w:t>and create</w:t>
+      </w:r>
+      <w:r>
+        <w:t>s</w:t>
+      </w:r>
+      <w:r>
+        <w:t xml:space="preserve"> a single unified system </w:t>
+      </w:r>
+      <w:r>
+        <w:t>capable</w:t>
+      </w:r>
       <w:r>
         <w:t xml:space="preserve"> of both</w:t>
       </w:r>
@@ -2117,18 +2444,36 @@
         <w:t xml:space="preserve"> </w:t>
       </w:r>
       <w:r>
-        <w:t>placed on the ceiling of a room the detection area of which</w:t>
+        <w:t>placed on the ceiling of a room</w:t>
+      </w:r>
+      <w:r>
+        <w:t>.</w:t>
       </w:r>
       <w:r>
         <w:t xml:space="preserve"> </w:t>
       </w:r>
       <w:r>
-        <w:t>Is suitable for a small room</w:t>
+        <w:t>T</w:t>
+      </w:r>
+      <w:r>
+        <w:t xml:space="preserve">he detection area of </w:t>
+      </w:r>
+      <w:r>
+        <w:t>of the system</w:t>
       </w:r>
       <w:r>
         <w:t xml:space="preserve"> </w:t>
       </w:r>
       <w:r>
+        <w:t>i</w:t>
+      </w:r>
+      <w:r>
+        <w:t>s suitable for a small room</w:t>
+      </w:r>
+      <w:r>
+        <w:t xml:space="preserve"> </w:t>
+      </w:r>
+      <w:r>
         <w:t>and this area is</w:t>
       </w:r>
       <w:r>
@@ -2146,11 +2491,9 @@
       <w:r>
         <w:t xml:space="preserve">cm cube around under the radar </w:t>
       </w:r>
-      <w:proofErr w:type="gramStart"/>
-      <w:r>
-        <w:t>And</w:t>
-      </w:r>
-      <w:proofErr w:type="gramEnd"/>
+      <w:r>
+        <w:t>and</w:t>
+      </w:r>
       <w:r>
         <w:t xml:space="preserve"> recording the points at which the radar no longer discovered the cube</w:t>
       </w:r>
@@ -2185,7 +2528,10 @@
         <w:t xml:space="preserve">. </w:t>
       </w:r>
       <w:r>
-        <w:t xml:space="preserve">the system </w:t>
+        <w:t>T</w:t>
+      </w:r>
+      <w:r>
+        <w:t xml:space="preserve">he system </w:t>
       </w:r>
       <w:r>
         <w:t>can</w:t>
@@ -2193,27 +2539,40 @@
       <w:r>
         <w:t xml:space="preserve"> </w:t>
       </w:r>
+      <w:r>
+        <w:t>be implemented</w:t>
+      </w:r>
+      <w:r>
+        <w:t xml:space="preserve"> as an alarm</w:t>
+      </w:r>
+      <w:r>
+        <w:t xml:space="preserve"> </w:t>
+      </w:r>
+      <w:r>
+        <w:t xml:space="preserve">to detect unauthorised people entering </w:t>
+      </w:r>
+      <w:r>
+        <w:t>its</w:t>
+      </w:r>
+      <w:r>
+        <w:t>’</w:t>
+      </w:r>
+      <w:r>
+        <w:t xml:space="preserve"> field of view however when used in such a way </w:t>
+      </w:r>
       <w:proofErr w:type="gramStart"/>
       <w:r>
-        <w:t>implemented</w:t>
+        <w:t>more strict</w:t>
       </w:r>
       <w:proofErr w:type="gramEnd"/>
       <w:r>
-        <w:t xml:space="preserve"> as an alarm</w:t>
-      </w:r>
-      <w:r>
-        <w:t xml:space="preserve"> </w:t>
-      </w:r>
-      <w:r>
-        <w:t xml:space="preserve">to detect unauthorised people entering </w:t>
-      </w:r>
-      <w:proofErr w:type="spellStart"/>
-      <w:r>
-        <w:t>it's</w:t>
-      </w:r>
-      <w:proofErr w:type="spellEnd"/>
-      <w:r>
-        <w:t xml:space="preserve"> field of view however when used in such a way more strict clustering parameters need to be used in order to reduce the number of false alarms these changes do result in losing some details of the person however in such an application this information is not so relevant</w:t>
+        <w:t xml:space="preserve"> clustering parameters need to be used in order to reduce the number of false alarms these changes do result in </w:t>
+      </w:r>
+      <w:r>
+        <w:t>the loss of</w:t>
+      </w:r>
+      <w:r>
+        <w:t xml:space="preserve"> some details of the person however in such an application this information is not so relevant</w:t>
       </w:r>
       <w:r>
         <w:t>.</w:t>
@@ -2230,11 +2589,9 @@
       <w:r>
         <w:t xml:space="preserve">The system was compared in different configurations for both detection and tracking as well as posture estimation and the results are </w:t>
       </w:r>
-      <w:proofErr w:type="spellStart"/>
-      <w:r>
-        <w:t>sumerised</w:t>
-      </w:r>
-      <w:proofErr w:type="spellEnd"/>
+      <w:r>
+        <w:t>summarised</w:t>
+      </w:r>
       <w:r>
         <w:t xml:space="preserve"> in the two tables below.</w:t>
       </w:r>
@@ -2442,22 +2799,7 @@
         <w:t xml:space="preserve">Table </w:t>
       </w:r>
       <w:r>
-        <w:fldChar w:fldCharType="begin"/>
-      </w:r>
-      <w:r>
-        <w:instrText xml:space="preserve"> SEQ Table \* ARABIC </w:instrText>
-      </w:r>
-      <w:r>
-        <w:fldChar w:fldCharType="separate"/>
-      </w:r>
-      <w:r>
-        <w:rPr>
-          <w:noProof/>
-        </w:rPr>
-        <w:t>3</w:t>
-      </w:r>
-      <w:r>
-        <w:fldChar w:fldCharType="end"/>
+        <w:t>4</w:t>
       </w:r>
       <w:r>
         <w:t>: detection and tracking</w:t>
@@ -2470,168 +2812,183 @@
       <w:r>
         <w:t xml:space="preserve">combined system using a one top radar placement improves the </w:t>
       </w:r>
+      <w:r>
+        <w:t>sensitivity</w:t>
+      </w:r>
+      <w:r>
+        <w:t xml:space="preserve"> </w:t>
+      </w:r>
+      <w:r>
+        <w:t xml:space="preserve">for tracking and detection </w:t>
+      </w:r>
+      <w:r>
+        <w:t>considerably from the sensitivity in the first paper and it does this with only a small compromise to pression</w:t>
+      </w:r>
+      <w:r>
+        <w:t>,</w:t>
+      </w:r>
+      <w:r>
+        <w:t xml:space="preserve"> it also achieves these results with only one singular radar</w:t>
+      </w:r>
+      <w:r>
+        <w:t xml:space="preserve">, </w:t>
+      </w:r>
+      <w:r>
+        <w:t>this</w:t>
+      </w:r>
+      <w:r>
+        <w:t xml:space="preserve"> increase is likely a result of the closer distance of the subjects to the sensor in the one-top system as the distance in this configuration is likely going to be around a meter in </w:t>
+      </w:r>
+      <w:r>
+        <w:t>comparison</w:t>
+      </w:r>
+      <w:r>
+        <w:t xml:space="preserve"> to the original side placement where subjects are likely going to be up to 2 meters away from the radar.</w:t>
+      </w:r>
+      <w:r>
+        <w:t xml:space="preserve"> This one top solution is also advantageous as it can better deal with the downsides present in the first paper regarding people standing close together and people blocking view of other people. </w:t>
+      </w:r>
+    </w:p>
+    <w:p/>
+    <w:p>
+      <w:r>
+        <w:t>The fourth paper I read titled “</w:t>
+      </w:r>
+      <w:r>
+        <w:t xml:space="preserve">Real-Time Short-Range Human Posture Estimation Using </w:t>
+      </w:r>
       <w:proofErr w:type="spellStart"/>
       <w:r>
+        <w:t>mmWave</w:t>
+      </w:r>
+      <w:proofErr w:type="spellEnd"/>
+      <w:r>
+        <w:t xml:space="preserve"> Radars and Neural Networks</w:t>
+      </w:r>
+      <w:r>
+        <w:t xml:space="preserve"> by </w:t>
+      </w:r>
+      <w:r>
+        <w:t xml:space="preserve">Han Cui and </w:t>
+      </w:r>
+      <w:proofErr w:type="spellStart"/>
+      <w:r>
+        <w:t>Naim</w:t>
+      </w:r>
+      <w:proofErr w:type="spellEnd"/>
+      <w:r>
+        <w:t xml:space="preserve"> </w:t>
+      </w:r>
+      <w:proofErr w:type="spellStart"/>
+      <w:r>
+        <w:t>Dahnoun</w:t>
+      </w:r>
+      <w:proofErr w:type="spellEnd"/>
+      <w:r>
+        <w:t xml:space="preserve">” </w:t>
+      </w:r>
+      <w:r>
+        <w:t>achieves much more detailed posture tracking</w:t>
+      </w:r>
+      <w:r>
+        <w:t xml:space="preserve">, </w:t>
+      </w:r>
+      <w:r>
+        <w:t xml:space="preserve">producing a wire frame model of </w:t>
+      </w:r>
+      <w:r>
         <w:t>the</w:t>
       </w:r>
-      <w:proofErr w:type="spellEnd"/>
+      <w:r>
+        <w:t xml:space="preserve"> subject</w:t>
+      </w:r>
+      <w:r>
+        <w:t>’</w:t>
+      </w:r>
+      <w:r>
+        <w:t>s posture as opposed to</w:t>
+      </w:r>
+      <w:r>
+        <w:t xml:space="preserve"> just</w:t>
+      </w:r>
+      <w:r>
+        <w:t xml:space="preserve"> classifying the</w:t>
+      </w:r>
+      <w:r>
+        <w:t>m</w:t>
+      </w:r>
+      <w:r>
+        <w:t xml:space="preserve"> into </w:t>
+      </w:r>
+      <w:r>
+        <w:t xml:space="preserve">one of </w:t>
+      </w:r>
+      <w:r>
+        <w:t>the three categories of lying, sitting or standing</w:t>
+      </w:r>
       <w:r>
         <w:t xml:space="preserve"> </w:t>
       </w:r>
-      <w:proofErr w:type="spellStart"/>
-      <w:r>
-        <w:t>sensitivy</w:t>
-      </w:r>
-      <w:proofErr w:type="spellEnd"/>
-      <w:r>
-        <w:t xml:space="preserve"> considerably from the sensitivity in the first paper and it does this with only a small compromise to pression it also achieves these results with only one singular radar</w:t>
-      </w:r>
-      <w:r>
-        <w:t xml:space="preserve">, </w:t>
-      </w:r>
-      <w:proofErr w:type="spellStart"/>
-      <w:r>
-        <w:t>thios</w:t>
-      </w:r>
-      <w:proofErr w:type="spellEnd"/>
-      <w:r>
-        <w:t xml:space="preserve"> increase is likely a result of the closer distance of the subjects to the sensor in the one-top system as the distance in this configuration is likely going to be around a meter in </w:t>
-      </w:r>
-      <w:proofErr w:type="spellStart"/>
-      <w:r>
-        <w:t>comaparion</w:t>
-      </w:r>
-      <w:proofErr w:type="spellEnd"/>
-      <w:r>
-        <w:t xml:space="preserve"> to the original side placement where subjects are likely going to be up to 2 meters away from the radar.</w:t>
-      </w:r>
-      <w:r>
-        <w:t xml:space="preserve"> This one top solution is also advantageous as it can better deal with the downsides present in the first paper regarding people standing close together and people blocking view of other people. </w:t>
+      <w:r>
+        <w:t>as was achieved in previous papers</w:t>
+      </w:r>
+      <w:r>
+        <w:t>.</w:t>
       </w:r>
     </w:p>
     <w:p/>
     <w:p>
       <w:r>
-        <w:t>The fourth paper I read titled “</w:t>
-      </w:r>
-      <w:r>
-        <w:t xml:space="preserve">Real-Time Short-Range Human Posture Estimation Using </w:t>
-      </w:r>
-      <w:proofErr w:type="spellStart"/>
-      <w:r>
-        <w:t>mmWave</w:t>
-      </w:r>
-      <w:proofErr w:type="spellEnd"/>
-      <w:r>
-        <w:t xml:space="preserve"> Radars and Neural Networks</w:t>
-      </w:r>
-      <w:r>
-        <w:t xml:space="preserve"> by </w:t>
-      </w:r>
-      <w:r>
-        <w:t xml:space="preserve">Han Cui and </w:t>
-      </w:r>
-      <w:proofErr w:type="spellStart"/>
-      <w:r>
-        <w:t>Naim</w:t>
-      </w:r>
-      <w:proofErr w:type="spellEnd"/>
+        <w:t xml:space="preserve">This new system uses a neural network in order to capture a </w:t>
+      </w:r>
+      <w:r>
+        <w:t>person’s</w:t>
+      </w:r>
+      <w:r>
+        <w:t xml:space="preserve"> posture this is a </w:t>
+      </w:r>
+      <w:r>
+        <w:t xml:space="preserve">much </w:t>
+      </w:r>
+      <w:r>
+        <w:t xml:space="preserve">more computationally demanding approach in comparison </w:t>
+      </w:r>
+      <w:r>
+        <w:t>to</w:t>
+      </w:r>
+      <w:r>
+        <w:t xml:space="preserve"> those</w:t>
+      </w:r>
       <w:r>
         <w:t xml:space="preserve"> </w:t>
       </w:r>
-      <w:proofErr w:type="spellStart"/>
-      <w:r>
-        <w:t>Dahnoun</w:t>
-      </w:r>
-      <w:proofErr w:type="spellEnd"/>
-      <w:r>
-        <w:t xml:space="preserve">” </w:t>
-      </w:r>
-      <w:r>
-        <w:t>achieves much more detailed posture tracking</w:t>
-      </w:r>
-      <w:r>
-        <w:t xml:space="preserve">, </w:t>
-      </w:r>
-      <w:r>
-        <w:t xml:space="preserve">producing a wire frame model of </w:t>
-      </w:r>
-      <w:r>
-        <w:t>the</w:t>
-      </w:r>
-      <w:r>
-        <w:t xml:space="preserve"> subject</w:t>
-      </w:r>
-      <w:r>
-        <w:t>’</w:t>
-      </w:r>
-      <w:r>
-        <w:t>s posture as opposed to</w:t>
-      </w:r>
-      <w:r>
-        <w:t xml:space="preserve"> just</w:t>
-      </w:r>
-      <w:r>
-        <w:t xml:space="preserve"> classifying the</w:t>
-      </w:r>
-      <w:r>
-        <w:t>m</w:t>
-      </w:r>
-      <w:r>
-        <w:t xml:space="preserve"> into </w:t>
-      </w:r>
-      <w:r>
-        <w:t xml:space="preserve">one of </w:t>
-      </w:r>
-      <w:r>
-        <w:t>the three categories of lying, sitting or standing</w:t>
-      </w:r>
-      <w:r>
-        <w:t xml:space="preserve"> </w:t>
-      </w:r>
-      <w:r>
-        <w:t>as was achieved in previous papers</w:t>
-      </w:r>
-      <w:r>
-        <w:t>.</w:t>
-      </w:r>
-    </w:p>
-    <w:p/>
-    <w:p>
-      <w:r>
-        <w:t xml:space="preserve">This new system uses a neural network in order to capture a </w:t>
-      </w:r>
-      <w:proofErr w:type="spellStart"/>
-      <w:r>
-        <w:t>persons</w:t>
-      </w:r>
-      <w:proofErr w:type="spellEnd"/>
-      <w:r>
-        <w:t xml:space="preserve"> posture this is a </w:t>
-      </w:r>
-      <w:r>
-        <w:t xml:space="preserve">much </w:t>
-      </w:r>
-      <w:r>
-        <w:t>more computationally demanding approach in comparison 2 those</w:t>
-      </w:r>
-      <w:r>
-        <w:t xml:space="preserve"> </w:t>
-      </w:r>
-      <w:r>
-        <w:t xml:space="preserve">Used the previous three papers I have looked at in this report however it gives us a lot more data about the persons posture Which greatly increases the possible use cases of such a system for instance a system like this could find its use in the gaming sector where technologies such as virtual </w:t>
+      <w:r>
+        <w:t>u</w:t>
+      </w:r>
+      <w:r>
+        <w:t xml:space="preserve">sed the previous three papers I have looked at in this report however it gives us a lot more data about the persons posture </w:t>
+      </w:r>
+      <w:r>
+        <w:t>w</w:t>
+      </w:r>
+      <w:r>
+        <w:t xml:space="preserve">hich greatly increases the possible use cases of such a system for instance a system like this could find its use in the gaming sector where technologies such as virtual </w:t>
       </w:r>
       <w:r>
         <w:lastRenderedPageBreak/>
         <w:t xml:space="preserve">reality are becoming quite popular and methods of accurately tracking </w:t>
       </w:r>
-      <w:proofErr w:type="spellStart"/>
-      <w:r>
-        <w:t>a users</w:t>
-      </w:r>
-      <w:proofErr w:type="spellEnd"/>
-      <w:r>
-        <w:t xml:space="preserve"> movements Are in high demand</w:t>
+      <w:r>
+        <w:t>a user’s</w:t>
+      </w:r>
+      <w:r>
+        <w:t xml:space="preserve"> movements </w:t>
+      </w:r>
+      <w:r>
+        <w:t>ar</w:t>
+      </w:r>
+      <w:r>
+        <w:t>e in high demand</w:t>
       </w:r>
       <w:r>
         <w:t>.</w:t>
@@ -2698,7 +3055,19 @@
         <w:keepNext/>
       </w:pPr>
       <w:r>
-        <w:t>The setup used for this approach can be seen figure eights. It uses 2 radars its capture the whole body and a camera in order to record the ground truth which is used for evaluation of the system</w:t>
+        <w:t xml:space="preserve">The setup used for this approach can be seen figure </w:t>
+      </w:r>
+      <w:r>
+        <w:t>8</w:t>
+      </w:r>
+      <w:r>
+        <w:t xml:space="preserve">. It uses 2 radars </w:t>
+      </w:r>
+      <w:r>
+        <w:t>to</w:t>
+      </w:r>
+      <w:r>
+        <w:t xml:space="preserve"> capture the whole body and a camera in order to record the ground truth which is used for evaluation of the system</w:t>
       </w:r>
       <w:r>
         <w:t>.</w:t>
@@ -2728,13 +3097,10 @@
         <w:t>radar</w:t>
       </w:r>
       <w:r>
-        <w:t xml:space="preserve"> produce</w:t>
-      </w:r>
-      <w:r>
         <w:t>s</w:t>
       </w:r>
       <w:r>
-        <w:t xml:space="preserve"> </w:t>
+        <w:t xml:space="preserve"> produce </w:t>
       </w:r>
       <w:r>
         <w:t>3d</w:t>
@@ -2756,13 +3122,9 @@
       <w:r>
         <w:t xml:space="preserve"> found to be more accurate </w:t>
       </w:r>
-      <w:proofErr w:type="spellStart"/>
-      <w:proofErr w:type="gramStart"/>
-      <w:r>
-        <w:t>then</w:t>
-      </w:r>
-      <w:proofErr w:type="spellEnd"/>
-      <w:proofErr w:type="gramEnd"/>
+      <w:r>
+        <w:t>than</w:t>
+      </w:r>
       <w:r>
         <w:t xml:space="preserve"> the depth measurements therefore </w:t>
       </w:r>
@@ -2820,11 +3182,9 @@
       <w:r>
         <w:t xml:space="preserve">example of the </w:t>
       </w:r>
-      <w:proofErr w:type="gramStart"/>
-      <w:r>
-        <w:t>two dimensional</w:t>
-      </w:r>
-      <w:proofErr w:type="gramEnd"/>
+      <w:r>
+        <w:t>two-dimensional</w:t>
+      </w:r>
       <w:r>
         <w:t xml:space="preserve"> data</w:t>
       </w:r>
@@ -2899,13 +3259,20 @@
       <w:r>
         <w:t xml:space="preserve">The neural network was split into two components a part detector concerned with locating and extracting location of each joint and a spatial model concerned with refining the joint position </w:t>
       </w:r>
-      <w:proofErr w:type="gramStart"/>
-      <w:r>
-        <w:t>taking into account</w:t>
-      </w:r>
-      <w:proofErr w:type="gramEnd"/>
-      <w:r>
-        <w:t xml:space="preserve"> previous joint positions.</w:t>
+      <w:r>
+        <w:t>considering</w:t>
+      </w:r>
+      <w:r>
+        <w:t xml:space="preserve"> </w:t>
+      </w:r>
+      <w:r>
+        <w:t xml:space="preserve">the relative positions of other joints and </w:t>
+      </w:r>
+      <w:r>
+        <w:t>previous joint positions.</w:t>
+      </w:r>
+      <w:r>
+        <w:t xml:space="preserve"> </w:t>
       </w:r>
     </w:p>
     <w:p>
@@ -2913,11 +3280,17 @@
         <w:keepNext/>
       </w:pPr>
       <w:r>
-        <w:t xml:space="preserve">The neural network was created using tensor flow and </w:t>
+        <w:t xml:space="preserve">The neural network was created using </w:t>
+      </w:r>
+      <w:r>
+        <w:t>TensorFlow</w:t>
+      </w:r>
+      <w:r>
+        <w:t xml:space="preserve"> and </w:t>
       </w:r>
       <w:proofErr w:type="spellStart"/>
       <w:r>
-        <w:t>keiras</w:t>
+        <w:t>Keras</w:t>
       </w:r>
       <w:proofErr w:type="spellEnd"/>
       <w:r>
@@ -2999,15 +3372,25 @@
         </w:drawing>
       </w:r>
       <w:r>
-        <w:t xml:space="preserve">The part detector works </w:t>
-      </w:r>
-      <w:proofErr w:type="spellStart"/>
-      <w:r>
-        <w:t>bye</w:t>
-      </w:r>
-      <w:proofErr w:type="spellEnd"/>
-      <w:r>
-        <w:t xml:space="preserve"> taking the to the image as seen in Figure 9 and producing a heat's map thoughts represents the possible positions of </w:t>
+        <w:t>The part detector works by</w:t>
+      </w:r>
+      <w:r>
+        <w:t xml:space="preserve"> </w:t>
+      </w:r>
+      <w:r>
+        <w:t xml:space="preserve">taking the image </w:t>
+      </w:r>
+      <w:r>
+        <w:t xml:space="preserve">like that </w:t>
+      </w:r>
+      <w:r>
+        <w:t xml:space="preserve">seen in Figure 9 and producing a heat map </w:t>
+      </w:r>
+      <w:r>
+        <w:t>that</w:t>
+      </w:r>
+      <w:r>
+        <w:t xml:space="preserve"> represents the possible positions of </w:t>
       </w:r>
       <w:proofErr w:type="gramStart"/>
       <w:r>
@@ -3237,7 +3620,10 @@
     <w:p/>
     <w:p>
       <w:r>
-        <w:t xml:space="preserve">this </w:t>
+        <w:t>T</w:t>
+      </w:r>
+      <w:r>
+        <w:t xml:space="preserve">his </w:t>
       </w:r>
       <w:r>
         <w:t>refining of the estimates</w:t>
@@ -3246,7 +3632,10 @@
         <w:t xml:space="preserve"> improves the accuracy of the system as can be seen in figure 12</w:t>
       </w:r>
       <w:r>
-        <w:t xml:space="preserve"> (f14 in the paper)</w:t>
+        <w:t xml:space="preserve"> </w:t>
+      </w:r>
+      <w:r>
+        <w:t>the part detector on its own does a good job of locating the head however joint estimation gets worse as you go down the body. After being fed through the special model the estimate improves drastically.</w:t>
       </w:r>
     </w:p>
     <w:p>
@@ -3311,21 +3700,33 @@
         <w:t>to</w:t>
       </w:r>
       <w:r>
-        <w:t xml:space="preserve"> similar systems using different technologies the results of these comparisons can be seen in table 6</w:t>
+        <w:t xml:space="preserve"> similar systems using different technologies the results of these comparisons </w:t>
+      </w:r>
+      <w:r>
+        <w:t>are summarised</w:t>
+      </w:r>
+      <w:r>
+        <w:t xml:space="preserve"> table 6</w:t>
       </w:r>
       <w:r>
         <w:t>.</w:t>
       </w:r>
       <w:r>
-        <w:t xml:space="preserve"> The results in Table 6 represent that's measuring the localization error of the systems meaning how far out was the joint in </w:t>
-      </w:r>
-      <w:proofErr w:type="spellStart"/>
-      <w:r>
-        <w:t>realityy</w:t>
-      </w:r>
-      <w:proofErr w:type="spellEnd"/>
-      <w:r>
-        <w:t xml:space="preserve"> from the predicted</w:t>
+        <w:t xml:space="preserve"> The results in Table 6 represent the localization error of the systems meaning how far out was the joint </w:t>
+      </w:r>
+      <w:proofErr w:type="gramStart"/>
+      <w:r>
+        <w:t xml:space="preserve">in </w:t>
+      </w:r>
+      <w:r>
+        <w:t>reality</w:t>
+      </w:r>
+      <w:r>
+        <w:t xml:space="preserve"> from</w:t>
+      </w:r>
+      <w:proofErr w:type="gramEnd"/>
+      <w:r>
+        <w:t xml:space="preserve"> the predicted</w:t>
       </w:r>
       <w:r>
         <w:t xml:space="preserve"> position provided by the system</w:t>
@@ -3393,19 +3794,35 @@
       </w:pPr>
     </w:p>
     <w:p>
-      <w:pPr>
-        <w:rPr>
-          <w:highlight w:val="yellow"/>
-        </w:rPr>
-      </w:pPr>
-    </w:p>
-    <w:p>
-      <w:pPr>
-        <w:rPr>
-          <w:highlight w:val="yellow"/>
-        </w:rPr>
-      </w:pPr>
-    </w:p>
+      <w:r>
+        <w:t xml:space="preserve">From the data in Table 6 it can be seen the system does a great in job comparison to other techniques with </w:t>
+      </w:r>
+      <w:r>
+        <w:t xml:space="preserve">the method used providing many advantages in areas such as privacy and </w:t>
+      </w:r>
+      <w:r>
+        <w:t>detection in less ideal conditions</w:t>
+      </w:r>
+      <w:r>
+        <w:t xml:space="preserve"> </w:t>
+      </w:r>
+      <w:r>
+        <w:t>such as through</w:t>
+      </w:r>
+      <w:r>
+        <w:t xml:space="preserve"> fog and low light conditions in comparison to </w:t>
+      </w:r>
+      <w:r>
+        <w:t>camera-based</w:t>
+      </w:r>
+      <w:r>
+        <w:t xml:space="preserve"> methods.</w:t>
+      </w:r>
+      <w:r>
+        <w:t xml:space="preserve"> The system has a high processing speed and low cost in comparison to other systems.</w:t>
+      </w:r>
+    </w:p>
+    <w:p/>
     <w:p/>
     <w:sectPr>
       <w:pgSz w:w="11906" w:h="16838"/>
